--- a/4 семестр/РБД/МоиОтчеты/МоиЛабы/Лаба4/РБДЛАБ4.docx
+++ b/4 семестр/РБД/МоиОтчеты/МоиЛабы/Лаба4/РБДЛАБ4.docx
@@ -1,62 +1,58 @@
 
 <file path=word/document.xml><?xml version="1.0" encoding="utf-8"?>
-<w:document xmlns:o="urn:schemas-microsoft-com:office:office" xmlns:r="http://schemas.openxmlformats.org/officeDocument/2006/relationships" xmlns:v="urn:schemas-microsoft-com:vml" xmlns:w="http://schemas.openxmlformats.org/wordprocessingml/2006/main" xmlns:w10="urn:schemas-microsoft-com:office:word" xmlns:wp="http://schemas.openxmlformats.org/drawingml/2006/wordprocessingDrawing" xmlns:wps="http://schemas.microsoft.com/office/word/2010/wordprocessingShape" xmlns:wpg="http://schemas.microsoft.com/office/word/2010/wordprocessingGroup" xmlns:mc="http://schemas.openxmlformats.org/markup-compatibility/2006" xmlns:wp14="http://schemas.microsoft.com/office/word/2010/wordprocessingDrawing" xmlns:w14="http://schemas.microsoft.com/office/word/2010/wordml" mc:Ignorable="w14 wp14">
+<w:document xmlns:wpc="http://schemas.microsoft.com/office/word/2010/wordprocessingCanvas" xmlns:cx="http://schemas.microsoft.com/office/drawing/2014/chartex" xmlns:mc="http://schemas.openxmlformats.org/markup-compatibility/2006" xmlns:o="urn:schemas-microsoft-com:office:office" xmlns:r="http://schemas.openxmlformats.org/officeDocument/2006/relationships" xmlns:m="http://schemas.openxmlformats.org/officeDocument/2006/math" xmlns:v="urn:schemas-microsoft-com:vml" xmlns:wp14="http://schemas.microsoft.com/office/word/2010/wordprocessingDrawing" xmlns:wp="http://schemas.openxmlformats.org/drawingml/2006/wordprocessingDrawing" xmlns:w10="urn:schemas-microsoft-com:office:word" xmlns:w="http://schemas.openxmlformats.org/wordprocessingml/2006/main" xmlns:w14="http://schemas.microsoft.com/office/word/2010/wordml" xmlns:w15="http://schemas.microsoft.com/office/word/2012/wordml" xmlns:w16se="http://schemas.microsoft.com/office/word/2015/wordml/symex" xmlns:wpg="http://schemas.microsoft.com/office/word/2010/wordprocessingGroup" xmlns:wpi="http://schemas.microsoft.com/office/word/2010/wordprocessingInk" xmlns:wne="http://schemas.microsoft.com/office/word/2006/wordml" xmlns:wps="http://schemas.microsoft.com/office/word/2010/wordprocessingShape" mc:Ignorable="w14 w15 w16se wp14">
   <w:body>
     <w:tbl>
       <w:tblPr>
         <w:tblW w:w="10974" w:type="dxa"/>
-        <w:jc w:val="left"/>
-        <w:tblInd w:w="0" w:type="dxa"/>
         <w:tblCellMar>
-          <w:top w:w="0" w:type="dxa"/>
           <w:left w:w="0" w:type="dxa"/>
-          <w:bottom w:w="0" w:type="dxa"/>
           <w:right w:w="0" w:type="dxa"/>
         </w:tblCellMar>
-        <w:tblLook w:val="0000" w:noHBand="0" w:noVBand="0" w:firstColumn="0" w:lastRow="0" w:lastColumn="0" w:firstRow="0"/>
+        <w:tblLook w:val="0000" w:firstRow="0" w:lastRow="0" w:firstColumn="0" w:lastColumn="0" w:noHBand="0" w:noVBand="0"/>
       </w:tblPr>
       <w:tblGrid>
-        <w:gridCol w:w="380"/>
-        <w:gridCol w:w="10163"/>
-        <w:gridCol w:w="430"/>
+        <w:gridCol w:w="426"/>
+        <w:gridCol w:w="10420"/>
+        <w:gridCol w:w="128"/>
       </w:tblGrid>
       <w:tr>
         <w:trPr>
-          <w:trHeight w:val="136" w:hRule="atLeast"/>
-          <w:cantSplit w:val="true"/>
+          <w:cantSplit/>
+          <w:trHeight w:val="136"/>
         </w:trPr>
         <w:tc>
           <w:tcPr>
             <w:tcW w:w="10543" w:type="dxa"/>
             <w:gridSpan w:val="2"/>
-            <w:tcBorders/>
-            <w:shd w:fill="auto" w:val="clear"/>
+            <w:shd w:val="clear" w:color="auto" w:fill="auto"/>
           </w:tcPr>
           <w:p>
             <w:pPr>
-              <w:pStyle w:val="Normal"/>
-              <w:spacing w:before="0" w:after="160"/>
               <w:jc w:val="center"/>
-              <w:rPr/>
             </w:pPr>
             <w:r>
-              <w:rPr/>
+              <w:rPr>
+                <w:noProof/>
+                <w:lang w:eastAsia="ru-RU"/>
+              </w:rPr>
               <mc:AlternateContent>
                 <mc:Choice Requires="wps">
                   <w:drawing>
                     <wp:inline distT="0" distB="0" distL="0" distR="0">
                       <wp:extent cx="1067435" cy="1067435"/>
                       <wp:effectExtent l="0" t="0" r="0" b="0"/>
-                      <wp:docPr id="1" name=""/>
+                      <wp:docPr id="1" name="Рисунок 1"/>
+                      <wp:cNvGraphicFramePr/>
                       <a:graphic xmlns:a="http://schemas.openxmlformats.org/drawingml/2006/main">
                         <a:graphicData uri="http://schemas.openxmlformats.org/drawingml/2006/picture">
                           <pic:pic xmlns:pic="http://schemas.openxmlformats.org/drawingml/2006/picture">
                             <pic:nvPicPr>
-                              <pic:cNvPr id="0" name="" descr=""/>
+                              <pic:cNvPr id="0" name=""/>
                               <pic:cNvPicPr/>
                             </pic:nvPicPr>
                             <pic:blipFill>
-                              <a:blip r:embed="rId2"/>
+                              <a:blip r:embed="rId8"/>
                               <a:stretch/>
                             </pic:blipFill>
                             <pic:spPr>
@@ -99,7 +95,7 @@
                       <o:lock v:ext="edit" aspectratio="t"/>
                     </v:shapetype>
                     <v:shape id="shape_0" stroked="f" style="position:absolute;margin-left:0pt;margin-top:-84.05pt;width:83.95pt;height:83.95pt;mso-position-vertical:top" type="shapetype_75">
-                      <v:imagedata r:id="rId2" o:detectmouseclick="t"/>
+                      <v:imagedata r:id="rId9" o:detectmouseclick="t"/>
                       <w10:wrap type="none"/>
                       <v:stroke color="#3465a4" joinstyle="round" endcap="flat"/>
                     </v:shape>
@@ -112,40 +108,25 @@
         <w:tc>
           <w:tcPr>
             <w:tcW w:w="430" w:type="dxa"/>
-            <w:tcBorders/>
-            <w:shd w:fill="auto" w:val="clear"/>
+            <w:shd w:val="clear" w:color="auto" w:fill="auto"/>
           </w:tcPr>
-          <w:p>
-            <w:pPr>
-              <w:pStyle w:val="Normal"/>
-              <w:widowControl/>
-              <w:bidi w:val="0"/>
-              <w:spacing w:lineRule="auto" w:line="259" w:before="0" w:after="160"/>
-              <w:jc w:val="left"/>
-              <w:rPr/>
-            </w:pPr>
-            <w:r>
-              <w:rPr/>
-            </w:r>
-          </w:p>
+          <w:p/>
         </w:tc>
       </w:tr>
       <w:tr>
         <w:trPr>
-          <w:trHeight w:val="136" w:hRule="atLeast"/>
-          <w:cantSplit w:val="true"/>
+          <w:cantSplit/>
+          <w:trHeight w:val="136"/>
         </w:trPr>
         <w:tc>
           <w:tcPr>
             <w:tcW w:w="10543" w:type="dxa"/>
             <w:gridSpan w:val="2"/>
-            <w:tcBorders/>
-            <w:shd w:fill="auto" w:val="clear"/>
+            <w:shd w:val="clear" w:color="auto" w:fill="auto"/>
           </w:tcPr>
           <w:p>
             <w:pPr>
-              <w:pStyle w:val="Normal"/>
-              <w:spacing w:lineRule="atLeast" w:line="240" w:before="0" w:after="160"/>
+              <w:spacing w:line="240" w:lineRule="atLeast"/>
               <w:jc w:val="center"/>
               <w:rPr>
                 <w:rFonts w:ascii="Times New Roman" w:hAnsi="Times New Roman" w:cs="Times New Roman"/>
@@ -156,7 +137,7 @@
             </w:pPr>
             <w:r>
               <w:rPr>
-                <w:rFonts w:cs="Times New Roman" w:ascii="Times New Roman" w:hAnsi="Times New Roman"/>
+                <w:rFonts w:ascii="Times New Roman" w:hAnsi="Times New Roman" w:cs="Times New Roman"/>
                 <w:caps/>
                 <w:sz w:val="24"/>
                 <w:szCs w:val="24"/>
@@ -168,43 +149,27 @@
         <w:tc>
           <w:tcPr>
             <w:tcW w:w="430" w:type="dxa"/>
-            <w:tcBorders/>
-            <w:shd w:fill="auto" w:val="clear"/>
+            <w:shd w:val="clear" w:color="auto" w:fill="auto"/>
           </w:tcPr>
-          <w:p>
-            <w:pPr>
-              <w:pStyle w:val="Normal"/>
-              <w:widowControl/>
-              <w:bidi w:val="0"/>
-              <w:spacing w:lineRule="auto" w:line="259" w:before="0" w:after="160"/>
-              <w:jc w:val="left"/>
-              <w:rPr/>
-            </w:pPr>
-            <w:r>
-              <w:rPr/>
-            </w:r>
-          </w:p>
+          <w:p/>
         </w:tc>
       </w:tr>
       <w:tr>
         <w:trPr>
-          <w:trHeight w:val="12" w:hRule="atLeast"/>
-          <w:cantSplit w:val="true"/>
+          <w:cantSplit/>
+          <w:trHeight w:val="12"/>
         </w:trPr>
         <w:tc>
           <w:tcPr>
             <w:tcW w:w="10543" w:type="dxa"/>
             <w:gridSpan w:val="2"/>
-            <w:tcBorders/>
-            <w:shd w:fill="auto" w:val="clear"/>
+            <w:shd w:val="clear" w:color="auto" w:fill="auto"/>
           </w:tcPr>
           <w:p>
             <w:pPr>
-              <w:pStyle w:val="Normal"/>
               <w:jc w:val="center"/>
               <w:rPr>
                 <w:rFonts w:ascii="Times New Roman" w:hAnsi="Times New Roman" w:cs="Times New Roman"/>
-                <w:b/>
                 <w:b/>
                 <w:sz w:val="28"/>
                 <w:szCs w:val="28"/>
@@ -212,7 +177,7 @@
             </w:pPr>
             <w:r>
               <w:rPr>
-                <w:rFonts w:cs="Times New Roman" w:ascii="Times New Roman" w:hAnsi="Times New Roman"/>
+                <w:rFonts w:ascii="Times New Roman" w:hAnsi="Times New Roman" w:cs="Times New Roman"/>
                 <w:sz w:val="28"/>
                 <w:szCs w:val="28"/>
               </w:rPr>
@@ -221,11 +186,9 @@
           </w:p>
           <w:p>
             <w:pPr>
-              <w:pStyle w:val="Normal"/>
               <w:jc w:val="center"/>
               <w:rPr>
                 <w:rFonts w:ascii="Times New Roman" w:hAnsi="Times New Roman" w:cs="Times New Roman"/>
-                <w:b/>
                 <w:b/>
                 <w:sz w:val="28"/>
                 <w:szCs w:val="28"/>
@@ -233,7 +196,7 @@
             </w:pPr>
             <w:r>
               <w:rPr>
-                <w:rFonts w:cs="Times New Roman" w:ascii="Times New Roman" w:hAnsi="Times New Roman"/>
+                <w:rFonts w:ascii="Times New Roman" w:hAnsi="Times New Roman" w:cs="Times New Roman"/>
                 <w:sz w:val="28"/>
                 <w:szCs w:val="28"/>
               </w:rPr>
@@ -242,11 +205,9 @@
           </w:p>
           <w:p>
             <w:pPr>
-              <w:pStyle w:val="Normal"/>
               <w:jc w:val="center"/>
               <w:rPr>
                 <w:rFonts w:ascii="Times New Roman" w:hAnsi="Times New Roman" w:cs="Times New Roman"/>
-                <w:b/>
                 <w:b/>
                 <w:bCs/>
                 <w:sz w:val="28"/>
@@ -255,31 +216,52 @@
             </w:pPr>
             <w:r>
               <w:rPr>
-                <w:rFonts w:cs="Times New Roman" w:ascii="Times New Roman" w:hAnsi="Times New Roman"/>
+                <w:rFonts w:ascii="Times New Roman" w:hAnsi="Times New Roman" w:cs="Times New Roman"/>
                 <w:b/>
                 <w:bCs/>
                 <w:sz w:val="28"/>
                 <w:szCs w:val="28"/>
               </w:rPr>
-              <w:t>"МИРЭА  - Российский технологический университет"</w:t>
+              <w:t>"</w:t>
+            </w:r>
+            <w:proofErr w:type="gramStart"/>
+            <w:r>
+              <w:rPr>
+                <w:rFonts w:ascii="Times New Roman" w:hAnsi="Times New Roman" w:cs="Times New Roman"/>
+                <w:b/>
+                <w:bCs/>
+                <w:sz w:val="28"/>
+                <w:szCs w:val="28"/>
+              </w:rPr>
+              <w:t>МИРЭА  -</w:t>
+            </w:r>
+            <w:proofErr w:type="gramEnd"/>
+            <w:r>
+              <w:rPr>
+                <w:rFonts w:ascii="Times New Roman" w:hAnsi="Times New Roman" w:cs="Times New Roman"/>
+                <w:b/>
+                <w:bCs/>
+                <w:sz w:val="28"/>
+                <w:szCs w:val="28"/>
+              </w:rPr>
+              <w:t xml:space="preserve"> Российский технологический университет"</w:t>
             </w:r>
           </w:p>
           <w:p>
             <w:pPr>
-              <w:pStyle w:val="Normal"/>
               <w:jc w:val="center"/>
               <w:rPr>
                 <w:rFonts w:ascii="Times New Roman" w:hAnsi="Times New Roman" w:cs="Times New Roman"/>
-                <w:b/>
                 <w:b/>
                 <w:bCs/>
                 <w:sz w:val="32"/>
                 <w:szCs w:val="32"/>
               </w:rPr>
             </w:pPr>
+            <w:proofErr w:type="gramStart"/>
             <w:r>
               <w:rPr>
-                <w:rFonts w:cs="Times New Roman" w:ascii="Times New Roman" w:hAnsi="Times New Roman"/>
+                <w:rFonts w:ascii="Times New Roman" w:hAnsi="Times New Roman" w:cs="Times New Roman"/>
                 <w:b/>
                 <w:bCs/>
                 <w:sz w:val="32"/>
@@ -287,14 +269,10 @@
               </w:rPr>
               <w:t>РТУ  МИРЭА</w:t>
             </w:r>
+            <w:proofErr w:type="gramEnd"/>
           </w:p>
           <w:p>
             <w:pPr>
-              <w:pStyle w:val="Normal"/>
-              <w:widowControl/>
-              <w:bidi w:val="0"/>
-              <w:spacing w:lineRule="auto" w:line="259" w:before="0" w:after="160"/>
-              <w:jc w:val="left"/>
               <w:rPr>
                 <w:rFonts w:ascii="Times New Roman" w:hAnsi="Times New Roman" w:cs="Times New Roman"/>
                 <w:sz w:val="28"/>
@@ -302,7 +280,10 @@
               </w:rPr>
             </w:pPr>
             <w:r>
-              <w:rPr/>
+              <w:rPr>
+                <w:noProof/>
+                <w:lang w:eastAsia="ru-RU"/>
+              </w:rPr>
               <mc:AlternateContent>
                 <mc:Choice Requires="wpg">
                   <w:drawing>
@@ -310,6 +291,7 @@
                       <wp:extent cx="6887210" cy="343535"/>
                       <wp:effectExtent l="0" t="0" r="0" b="0"/>
                       <wp:docPr id="2" name="Полотно 10"/>
+                      <wp:cNvGraphicFramePr/>
                       <a:graphic xmlns:a="http://schemas.openxmlformats.org/drawingml/2006/main">
                         <a:graphicData uri="http://schemas.microsoft.com/office/word/2010/wordprocessingGroup">
                           <wpg:wgp>
@@ -318,9 +300,12 @@
                               <a:xfrm>
                                 <a:off x="0" y="0"/>
                                 <a:ext cx="6886440" cy="343080"/>
+                                <a:chOff x="0" y="0"/>
+                                <a:chExt cx="0" cy="0"/>
                               </a:xfrm>
                             </wpg:grpSpPr>
                             <wps:wsp>
+                              <wps:cNvPr id="3" name="Прямоугольник 3"/>
                               <wps:cNvSpPr/>
                               <wps:spPr>
                                 <a:xfrm>
@@ -336,15 +321,22 @@
                                 </a:ln>
                               </wps:spPr>
                               <wps:style>
-                                <a:lnRef idx="0"/>
-                                <a:fillRef idx="0"/>
-                                <a:effectRef idx="0"/>
+                                <a:lnRef idx="0">
+                                  <a:scrgbClr r="0" g="0" b="0"/>
+                                </a:lnRef>
+                                <a:fillRef idx="0">
+                                  <a:scrgbClr r="0" g="0" b="0"/>
+                                </a:fillRef>
+                                <a:effectRef idx="0">
+                                  <a:scrgbClr r="0" g="0" b="0"/>
+                                </a:effectRef>
                                 <a:fontRef idx="minor"/>
                               </wps:style>
                               <wps:bodyPr/>
                             </wps:wsp>
                             <wps:wsp>
-                              <wps:cNvSpPr/>
+                              <wps:cNvPr id="4" name="Прямая соединительная линия 4"/>
+                              <wps:cNvCnPr/>
                               <wps:spPr>
                                 <a:xfrm>
                                   <a:off x="609480" y="154440"/>
@@ -361,9 +353,15 @@
                                 </a:ln>
                               </wps:spPr>
                               <wps:style>
-                                <a:lnRef idx="0"/>
-                                <a:fillRef idx="0"/>
-                                <a:effectRef idx="0"/>
+                                <a:lnRef idx="0">
+                                  <a:scrgbClr r="0" g="0" b="0"/>
+                                </a:lnRef>
+                                <a:fillRef idx="0">
+                                  <a:scrgbClr r="0" g="0" b="0"/>
+                                </a:fillRef>
+                                <a:effectRef idx="0">
+                                  <a:scrgbClr r="0" g="0" b="0"/>
+                                </a:effectRef>
                                 <a:fontRef idx="minor"/>
                               </wps:style>
                               <wps:bodyPr/>
@@ -396,59 +394,30 @@
         <w:tc>
           <w:tcPr>
             <w:tcW w:w="430" w:type="dxa"/>
-            <w:tcBorders/>
-            <w:shd w:fill="auto" w:val="clear"/>
+            <w:shd w:val="clear" w:color="auto" w:fill="auto"/>
           </w:tcPr>
-          <w:p>
-            <w:pPr>
-              <w:pStyle w:val="Normal"/>
-              <w:widowControl/>
-              <w:bidi w:val="0"/>
-              <w:spacing w:lineRule="auto" w:line="259" w:before="0" w:after="160"/>
-              <w:jc w:val="left"/>
-              <w:rPr/>
-            </w:pPr>
-            <w:r>
-              <w:rPr/>
-            </w:r>
-          </w:p>
+          <w:p/>
         </w:tc>
       </w:tr>
       <w:tr>
         <w:trPr>
-          <w:trHeight w:val="387" w:hRule="atLeast"/>
+          <w:trHeight w:val="387"/>
         </w:trPr>
         <w:tc>
           <w:tcPr>
             <w:tcW w:w="380" w:type="dxa"/>
-            <w:tcBorders/>
-            <w:shd w:fill="auto" w:val="clear"/>
+            <w:shd w:val="clear" w:color="auto" w:fill="auto"/>
           </w:tcPr>
-          <w:p>
-            <w:pPr>
-              <w:pStyle w:val="Normal"/>
-              <w:widowControl/>
-              <w:bidi w:val="0"/>
-              <w:spacing w:lineRule="auto" w:line="259" w:before="0" w:after="160"/>
-              <w:jc w:val="left"/>
-              <w:rPr/>
-            </w:pPr>
-            <w:r>
-              <w:rPr/>
-            </w:r>
-          </w:p>
+          <w:p/>
         </w:tc>
         <w:tc>
           <w:tcPr>
             <w:tcW w:w="10593" w:type="dxa"/>
             <w:gridSpan w:val="2"/>
-            <w:tcBorders/>
-            <w:shd w:fill="auto" w:val="clear"/>
+            <w:shd w:val="clear" w:color="auto" w:fill="auto"/>
           </w:tcPr>
           <w:p>
             <w:pPr>
-              <w:pStyle w:val="Normal"/>
-              <w:spacing w:before="0" w:after="160"/>
               <w:ind w:hanging="495"/>
               <w:jc w:val="center"/>
               <w:rPr>
@@ -459,7 +428,7 @@
             </w:pPr>
             <w:r>
               <w:rPr>
-                <w:rFonts w:cs="Times New Roman" w:ascii="Times New Roman" w:hAnsi="Times New Roman"/>
+                <w:rFonts w:ascii="Times New Roman" w:hAnsi="Times New Roman" w:cs="Times New Roman"/>
                 <w:sz w:val="28"/>
                 <w:szCs w:val="28"/>
               </w:rPr>
@@ -470,39 +439,23 @@
       </w:tr>
       <w:tr>
         <w:trPr>
-          <w:trHeight w:val="214" w:hRule="atLeast"/>
+          <w:trHeight w:val="214"/>
         </w:trPr>
         <w:tc>
           <w:tcPr>
             <w:tcW w:w="380" w:type="dxa"/>
-            <w:tcBorders/>
-            <w:shd w:fill="auto" w:val="clear"/>
+            <w:shd w:val="clear" w:color="auto" w:fill="auto"/>
           </w:tcPr>
-          <w:p>
-            <w:pPr>
-              <w:pStyle w:val="Normal"/>
-              <w:widowControl/>
-              <w:bidi w:val="0"/>
-              <w:spacing w:lineRule="auto" w:line="259" w:before="0" w:after="160"/>
-              <w:jc w:val="left"/>
-              <w:rPr/>
-            </w:pPr>
-            <w:r>
-              <w:rPr/>
-            </w:r>
-          </w:p>
+          <w:p/>
         </w:tc>
         <w:tc>
           <w:tcPr>
             <w:tcW w:w="10593" w:type="dxa"/>
             <w:gridSpan w:val="2"/>
-            <w:tcBorders/>
-            <w:shd w:fill="auto" w:val="clear"/>
+            <w:shd w:val="clear" w:color="auto" w:fill="auto"/>
           </w:tcPr>
           <w:p>
             <w:pPr>
-              <w:pStyle w:val="Normal"/>
-              <w:spacing w:before="0" w:after="160"/>
               <w:ind w:hanging="495"/>
               <w:jc w:val="center"/>
               <w:rPr>
@@ -513,7 +466,7 @@
             </w:pPr>
             <w:r>
               <w:rPr>
-                <w:rFonts w:cs="Times New Roman" w:ascii="Times New Roman" w:hAnsi="Times New Roman"/>
+                <w:rFonts w:ascii="Times New Roman" w:hAnsi="Times New Roman" w:cs="Times New Roman"/>
                 <w:sz w:val="28"/>
                 <w:szCs w:val="28"/>
               </w:rPr>
@@ -525,84 +478,53 @@
     </w:tbl>
     <w:p>
       <w:pPr>
-        <w:pStyle w:val="Normal"/>
         <w:shd w:val="clear" w:color="auto" w:fill="FFFFFF"/>
         <w:jc w:val="center"/>
         <w:rPr>
           <w:rFonts w:ascii="Times New Roman" w:hAnsi="Times New Roman" w:cs="Times New Roman"/>
-          <w:b/>
           <w:b/>
           <w:sz w:val="24"/>
           <w:szCs w:val="24"/>
         </w:rPr>
       </w:pPr>
-      <w:r>
-        <w:rPr>
-          <w:rFonts w:cs="Times New Roman" w:ascii="Times New Roman" w:hAnsi="Times New Roman"/>
-          <w:b/>
-          <w:sz w:val="24"/>
-          <w:szCs w:val="24"/>
-        </w:rPr>
-      </w:r>
-    </w:p>
-    <w:p>
-      <w:pPr>
-        <w:pStyle w:val="Normal"/>
+    </w:p>
+    <w:p>
+      <w:pPr>
         <w:shd w:val="clear" w:color="auto" w:fill="FFFFFF"/>
         <w:jc w:val="center"/>
         <w:rPr>
           <w:rFonts w:ascii="Times New Roman" w:hAnsi="Times New Roman" w:cs="Times New Roman"/>
           <w:b/>
-          <w:b/>
-          <w:sz w:val="28"/>
-          <w:szCs w:val="28"/>
-        </w:rPr>
-      </w:pPr>
-      <w:r>
-        <w:rPr>
-          <w:rFonts w:cs="Times New Roman" w:ascii="Times New Roman" w:hAnsi="Times New Roman"/>
-          <w:b/>
-          <w:sz w:val="28"/>
-          <w:szCs w:val="28"/>
-        </w:rPr>
-      </w:r>
+          <w:sz w:val="28"/>
+          <w:szCs w:val="28"/>
+        </w:rPr>
+      </w:pPr>
     </w:p>
     <w:tbl>
       <w:tblPr>
         <w:tblW w:w="10685" w:type="dxa"/>
-        <w:jc w:val="left"/>
-        <w:tblInd w:w="0" w:type="dxa"/>
-        <w:tblCellMar>
-          <w:top w:w="0" w:type="dxa"/>
-          <w:left w:w="108" w:type="dxa"/>
-          <w:bottom w:w="0" w:type="dxa"/>
-          <w:right w:w="108" w:type="dxa"/>
-        </w:tblCellMar>
-        <w:tblLook w:val="0000" w:noHBand="0" w:noVBand="0" w:firstColumn="0" w:lastRow="0" w:lastColumn="0" w:firstRow="0"/>
+        <w:tblLook w:val="0000" w:firstRow="0" w:lastRow="0" w:firstColumn="0" w:lastColumn="0" w:noHBand="0" w:noVBand="0"/>
       </w:tblPr>
       <w:tblGrid>
-        <w:gridCol w:w="6900"/>
+        <w:gridCol w:w="6901"/>
         <w:gridCol w:w="3784"/>
       </w:tblGrid>
       <w:tr>
         <w:trPr>
-          <w:trHeight w:val="366" w:hRule="atLeast"/>
+          <w:trHeight w:val="366"/>
         </w:trPr>
         <w:tc>
           <w:tcPr>
             <w:tcW w:w="10684" w:type="dxa"/>
             <w:gridSpan w:val="2"/>
-            <w:tcBorders/>
-            <w:shd w:color="auto" w:fill="auto" w:val="clear"/>
+            <w:shd w:val="clear" w:color="auto" w:fill="auto"/>
           </w:tcPr>
           <w:p>
             <w:pPr>
-              <w:pStyle w:val="Normal"/>
               <w:shd w:val="clear" w:color="auto" w:fill="FFFFFF"/>
               <w:jc w:val="center"/>
               <w:rPr>
                 <w:rFonts w:ascii="Times New Roman" w:hAnsi="Times New Roman" w:cs="Times New Roman"/>
-                <w:b/>
                 <w:b/>
                 <w:sz w:val="28"/>
                 <w:szCs w:val="28"/>
@@ -610,27 +532,17 @@
             </w:pPr>
             <w:r>
               <w:rPr>
-                <w:rFonts w:cs="Times New Roman" w:ascii="Times New Roman" w:hAnsi="Times New Roman"/>
+                <w:rFonts w:ascii="Times New Roman" w:hAnsi="Times New Roman" w:cs="Times New Roman"/>
                 <w:b/>
                 <w:sz w:val="28"/>
                 <w:szCs w:val="28"/>
               </w:rPr>
-              <w:t xml:space="preserve">  </w:t>
-            </w:r>
-            <w:r>
-              <w:rPr>
-                <w:rFonts w:cs="Times New Roman" w:ascii="Times New Roman" w:hAnsi="Times New Roman"/>
-                <w:b/>
-                <w:sz w:val="28"/>
-                <w:szCs w:val="28"/>
-              </w:rPr>
-              <w:t>Лабораторная работа по предмету: Проектирование Баз Данных</w:t>
+              <w:t xml:space="preserve">  Лабораторная работа по предмету: Проектирование Баз Данных</w:t>
             </w:r>
           </w:p>
           <w:p>
             <w:pPr>
-              <w:pStyle w:val="Normal"/>
-              <w:spacing w:lineRule="auto" w:line="360" w:before="0" w:after="0"/>
+              <w:spacing w:after="0" w:line="360" w:lineRule="auto"/>
               <w:jc w:val="center"/>
               <w:rPr>
                 <w:rFonts w:ascii="Times New Roman" w:hAnsi="Times New Roman" w:cs="Times New Roman"/>
@@ -640,7 +552,7 @@
             </w:pPr>
             <w:r>
               <w:rPr>
-                <w:rFonts w:cs="Times New Roman" w:ascii="Times New Roman" w:hAnsi="Times New Roman"/>
+                <w:rFonts w:ascii="Times New Roman" w:hAnsi="Times New Roman" w:cs="Times New Roman"/>
                 <w:sz w:val="32"/>
                 <w:szCs w:val="32"/>
               </w:rPr>
@@ -648,7 +560,7 @@
             </w:r>
             <w:r>
               <w:rPr>
-                <w:rFonts w:cs="Times New Roman" w:ascii="Times New Roman" w:hAnsi="Times New Roman"/>
+                <w:rFonts w:ascii="Times New Roman" w:hAnsi="Times New Roman" w:cs="Times New Roman"/>
                 <w:b/>
                 <w:sz w:val="32"/>
                 <w:szCs w:val="32"/>
@@ -657,17 +569,52 @@
             </w:r>
             <w:r>
               <w:rPr>
-                <w:rFonts w:cs="Times New Roman" w:ascii="Times New Roman" w:hAnsi="Times New Roman"/>
+                <w:rFonts w:ascii="Times New Roman" w:hAnsi="Times New Roman" w:cs="Times New Roman"/>
                 <w:sz w:val="28"/>
                 <w:szCs w:val="28"/>
               </w:rPr>
-              <w:t xml:space="preserve">Проектирование баз данных Oracle. Работа в среде APEX Oracle. </w:t>
+              <w:t xml:space="preserve">Проектирование баз данных </w:t>
+            </w:r>
+            <w:proofErr w:type="spellStart"/>
+            <w:r>
+              <w:rPr>
+                <w:rFonts w:ascii="Times New Roman" w:hAnsi="Times New Roman" w:cs="Times New Roman"/>
+                <w:sz w:val="28"/>
+                <w:szCs w:val="28"/>
+              </w:rPr>
+              <w:t>Oracle</w:t>
+            </w:r>
+            <w:proofErr w:type="spellEnd"/>
+            <w:r>
+              <w:rPr>
+                <w:rFonts w:ascii="Times New Roman" w:hAnsi="Times New Roman" w:cs="Times New Roman"/>
+                <w:sz w:val="28"/>
+                <w:szCs w:val="28"/>
+              </w:rPr>
+              <w:t xml:space="preserve">. Работа в среде APEX </w:t>
+            </w:r>
+            <w:proofErr w:type="spellStart"/>
+            <w:r>
+              <w:rPr>
+                <w:rFonts w:ascii="Times New Roman" w:hAnsi="Times New Roman" w:cs="Times New Roman"/>
+                <w:sz w:val="28"/>
+                <w:szCs w:val="28"/>
+              </w:rPr>
+              <w:t>Oracle</w:t>
+            </w:r>
+            <w:proofErr w:type="spellEnd"/>
+            <w:r>
+              <w:rPr>
+                <w:rFonts w:ascii="Times New Roman" w:hAnsi="Times New Roman" w:cs="Times New Roman"/>
+                <w:sz w:val="28"/>
+                <w:szCs w:val="28"/>
+              </w:rPr>
+              <w:t xml:space="preserve">. </w:t>
             </w:r>
           </w:p>
           <w:p>
             <w:pPr>
-              <w:pStyle w:val="Normal"/>
-              <w:spacing w:lineRule="auto" w:line="360" w:before="0" w:after="0"/>
+              <w:spacing w:after="0" w:line="360" w:lineRule="auto"/>
               <w:jc w:val="center"/>
               <w:rPr>
                 <w:rFonts w:ascii="Times New Roman" w:hAnsi="Times New Roman" w:cs="Times New Roman"/>
@@ -677,7 +624,7 @@
             </w:pPr>
             <w:r>
               <w:rPr>
-                <w:rFonts w:cs="Times New Roman" w:ascii="Times New Roman" w:hAnsi="Times New Roman"/>
+                <w:rFonts w:ascii="Times New Roman" w:hAnsi="Times New Roman" w:cs="Times New Roman"/>
                 <w:sz w:val="28"/>
                 <w:szCs w:val="28"/>
               </w:rPr>
@@ -685,7 +632,7 @@
             </w:r>
             <w:r>
               <w:rPr>
-                <w:rFonts w:cs="Times New Roman" w:ascii="Times New Roman" w:hAnsi="Times New Roman"/>
+                <w:rFonts w:ascii="Times New Roman" w:hAnsi="Times New Roman" w:cs="Times New Roman"/>
                 <w:sz w:val="32"/>
                 <w:szCs w:val="32"/>
               </w:rPr>
@@ -694,9 +641,7 @@
           </w:p>
           <w:p>
             <w:pPr>
-              <w:pStyle w:val="Normal"/>
               <w:shd w:val="clear" w:color="auto" w:fill="FFFFFF"/>
-              <w:spacing w:before="0" w:after="160"/>
               <w:jc w:val="center"/>
               <w:rPr>
                 <w:rFonts w:ascii="Times New Roman" w:hAnsi="Times New Roman" w:cs="Times New Roman"/>
@@ -704,86 +649,55 @@
                 <w:szCs w:val="28"/>
               </w:rPr>
             </w:pPr>
-            <w:r>
-              <w:rPr>
-                <w:rFonts w:cs="Times New Roman" w:ascii="Times New Roman" w:hAnsi="Times New Roman"/>
-                <w:sz w:val="28"/>
-                <w:szCs w:val="28"/>
-              </w:rPr>
-            </w:r>
           </w:p>
         </w:tc>
       </w:tr>
       <w:tr>
         <w:trPr>
-          <w:trHeight w:val="1216" w:hRule="atLeast"/>
+          <w:trHeight w:val="1216"/>
         </w:trPr>
         <w:tc>
           <w:tcPr>
             <w:tcW w:w="10684" w:type="dxa"/>
             <w:gridSpan w:val="2"/>
-            <w:tcBorders/>
-            <w:shd w:color="auto" w:fill="auto" w:val="clear"/>
+            <w:shd w:val="clear" w:color="auto" w:fill="auto"/>
           </w:tcPr>
           <w:p>
             <w:pPr>
-              <w:pStyle w:val="Normal"/>
               <w:shd w:val="clear" w:color="auto" w:fill="FFFFFF"/>
               <w:rPr>
                 <w:rFonts w:ascii="Times New Roman" w:hAnsi="Times New Roman" w:cs="Times New Roman"/>
-                <w:b/>
                 <w:b/>
                 <w:sz w:val="24"/>
                 <w:szCs w:val="24"/>
               </w:rPr>
             </w:pPr>
-            <w:r>
-              <w:rPr>
-                <w:rFonts w:cs="Times New Roman" w:ascii="Times New Roman" w:hAnsi="Times New Roman"/>
+          </w:p>
+          <w:p>
+            <w:pPr>
+              <w:shd w:val="clear" w:color="auto" w:fill="FFFFFF"/>
+              <w:jc w:val="center"/>
+              <w:rPr>
+                <w:rFonts w:ascii="Times New Roman" w:hAnsi="Times New Roman" w:cs="Times New Roman"/>
                 <w:b/>
                 <w:sz w:val="24"/>
                 <w:szCs w:val="24"/>
               </w:rPr>
-            </w:r>
-          </w:p>
-          <w:p>
-            <w:pPr>
-              <w:pStyle w:val="Normal"/>
-              <w:shd w:val="clear" w:color="auto" w:fill="FFFFFF"/>
-              <w:spacing w:before="0" w:after="160"/>
-              <w:jc w:val="center"/>
-              <w:rPr>
-                <w:rFonts w:ascii="Times New Roman" w:hAnsi="Times New Roman" w:cs="Times New Roman"/>
-                <w:b/>
-                <w:b/>
-                <w:sz w:val="24"/>
-                <w:szCs w:val="24"/>
-              </w:rPr>
             </w:pPr>
-            <w:r>
-              <w:rPr>
-                <w:rFonts w:cs="Times New Roman" w:ascii="Times New Roman" w:hAnsi="Times New Roman"/>
-                <w:b/>
-                <w:sz w:val="24"/>
-                <w:szCs w:val="24"/>
-              </w:rPr>
-            </w:r>
           </w:p>
         </w:tc>
       </w:tr>
       <w:tr>
         <w:trPr>
-          <w:trHeight w:val="1216" w:hRule="atLeast"/>
+          <w:trHeight w:val="1216"/>
         </w:trPr>
         <w:tc>
           <w:tcPr>
             <w:tcW w:w="6900" w:type="dxa"/>
-            <w:tcBorders/>
-            <w:shd w:color="auto" w:fill="auto" w:val="clear"/>
+            <w:shd w:val="clear" w:color="auto" w:fill="auto"/>
           </w:tcPr>
           <w:p>
             <w:pPr>
-              <w:pStyle w:val="Normal"/>
               <w:rPr>
                 <w:rFonts w:ascii="Times New Roman" w:hAnsi="Times New Roman" w:cs="Times New Roman"/>
                 <w:sz w:val="24"/>
@@ -792,7 +706,7 @@
             </w:pPr>
             <w:r>
               <w:rPr>
-                <w:rFonts w:cs="Times New Roman" w:ascii="Times New Roman" w:hAnsi="Times New Roman"/>
+                <w:rFonts w:ascii="Times New Roman" w:hAnsi="Times New Roman" w:cs="Times New Roman"/>
                 <w:sz w:val="24"/>
                 <w:szCs w:val="24"/>
               </w:rPr>
@@ -800,17 +714,9 @@
             </w:r>
           </w:p>
           <w:p>
-            <w:pPr>
-              <w:pStyle w:val="Normal"/>
-              <w:widowControl/>
-              <w:bidi w:val="0"/>
-              <w:spacing w:lineRule="auto" w:line="259" w:before="0" w:after="160"/>
-              <w:jc w:val="left"/>
-              <w:rPr/>
-            </w:pPr>
             <w:r>
               <w:rPr>
-                <w:rFonts w:cs="Times New Roman" w:ascii="Times New Roman" w:hAnsi="Times New Roman"/>
+                <w:rFonts w:ascii="Times New Roman" w:hAnsi="Times New Roman" w:cs="Times New Roman"/>
                 <w:sz w:val="24"/>
                 <w:szCs w:val="24"/>
               </w:rPr>
@@ -818,34 +724,16 @@
             </w:r>
             <w:r>
               <w:rPr>
-                <w:rFonts w:cs="Times New Roman" w:ascii="Times New Roman" w:hAnsi="Times New Roman"/>
+                <w:rFonts w:ascii="Times New Roman" w:hAnsi="Times New Roman" w:cs="Times New Roman"/>
                 <w:sz w:val="24"/>
                 <w:szCs w:val="24"/>
                 <w:u w:val="single"/>
               </w:rPr>
-              <w:t>ИНБО-0</w:t>
+              <w:t>ИНБО-03-18__</w:t>
             </w:r>
             <w:r>
               <w:rPr>
-                <w:rFonts w:cs="Times New Roman" w:ascii="Times New Roman" w:hAnsi="Times New Roman"/>
-                <w:sz w:val="24"/>
-                <w:szCs w:val="24"/>
-                <w:u w:val="single"/>
-              </w:rPr>
-              <w:t>3</w:t>
-            </w:r>
-            <w:r>
-              <w:rPr>
-                <w:rFonts w:cs="Times New Roman" w:ascii="Times New Roman" w:hAnsi="Times New Roman"/>
-                <w:sz w:val="24"/>
-                <w:szCs w:val="24"/>
-                <w:u w:val="single"/>
-              </w:rPr>
-              <w:t>-18__</w:t>
-            </w:r>
-            <w:r>
-              <w:rPr>
-                <w:rFonts w:cs="Times New Roman" w:ascii="Times New Roman" w:hAnsi="Times New Roman"/>
+                <w:rFonts w:ascii="Times New Roman" w:hAnsi="Times New Roman" w:cs="Times New Roman"/>
                 <w:sz w:val="24"/>
                 <w:szCs w:val="24"/>
               </w:rPr>
@@ -856,12 +744,10 @@
         <w:tc>
           <w:tcPr>
             <w:tcW w:w="3784" w:type="dxa"/>
-            <w:tcBorders/>
-            <w:shd w:color="auto" w:fill="auto" w:val="clear"/>
+            <w:shd w:val="clear" w:color="auto" w:fill="auto"/>
           </w:tcPr>
           <w:p>
             <w:pPr>
-              <w:pStyle w:val="Normal"/>
               <w:shd w:val="clear" w:color="auto" w:fill="FFFFFF"/>
               <w:rPr>
                 <w:rFonts w:ascii="Times New Roman" w:hAnsi="Times New Roman" w:cs="Times New Roman"/>
@@ -869,76 +755,35 @@
                 <w:szCs w:val="24"/>
               </w:rPr>
             </w:pPr>
-            <w:r>
-              <w:rPr>
-                <w:rFonts w:cs="Times New Roman" w:ascii="Times New Roman" w:hAnsi="Times New Roman"/>
-                <w:sz w:val="24"/>
-                <w:szCs w:val="24"/>
-              </w:rPr>
-            </w:r>
           </w:p>
           <w:p>
             <w:pPr>
-              <w:pStyle w:val="Normal"/>
               <w:shd w:val="clear" w:color="auto" w:fill="FFFFFF"/>
-              <w:spacing w:before="0" w:after="160"/>
-              <w:rPr/>
             </w:pPr>
             <w:r>
               <w:rPr>
-                <w:rFonts w:cs="Times New Roman" w:ascii="Times New Roman" w:hAnsi="Times New Roman"/>
+                <w:rFonts w:ascii="Times New Roman" w:hAnsi="Times New Roman" w:cs="Times New Roman"/>
                 <w:sz w:val="24"/>
                 <w:szCs w:val="24"/>
               </w:rPr>
-              <w:t>Зубко</w:t>
-            </w:r>
-            <w:r>
-              <w:rPr>
-                <w:rFonts w:cs="Times New Roman" w:ascii="Times New Roman" w:hAnsi="Times New Roman"/>
-                <w:sz w:val="24"/>
-                <w:szCs w:val="24"/>
-              </w:rPr>
-              <w:t xml:space="preserve"> </w:t>
-            </w:r>
-            <w:r>
-              <w:rPr>
-                <w:rFonts w:cs="Times New Roman" w:ascii="Times New Roman" w:hAnsi="Times New Roman"/>
-                <w:sz w:val="24"/>
-                <w:szCs w:val="24"/>
-              </w:rPr>
-              <w:t>М</w:t>
-            </w:r>
-            <w:r>
-              <w:rPr>
-                <w:rFonts w:cs="Times New Roman" w:ascii="Times New Roman" w:hAnsi="Times New Roman"/>
-                <w:sz w:val="24"/>
-                <w:szCs w:val="24"/>
-              </w:rPr>
-              <w:t>.В.</w:t>
+              <w:t>Зубко М.В.</w:t>
             </w:r>
           </w:p>
         </w:tc>
       </w:tr>
       <w:tr>
         <w:trPr>
-          <w:trHeight w:val="637" w:hRule="atLeast"/>
+          <w:trHeight w:val="637"/>
         </w:trPr>
         <w:tc>
           <w:tcPr>
             <w:tcW w:w="6900" w:type="dxa"/>
-            <w:tcBorders/>
-            <w:shd w:color="auto" w:fill="auto" w:val="clear"/>
+            <w:shd w:val="clear" w:color="auto" w:fill="auto"/>
           </w:tcPr>
           <w:p>
             <w:pPr>
-              <w:pStyle w:val="Normal"/>
-              <w:widowControl/>
-              <w:bidi w:val="0"/>
-              <w:spacing w:lineRule="auto" w:line="259" w:before="0" w:after="160"/>
-              <w:jc w:val="left"/>
-              <w:rPr>
-                <w:rFonts w:ascii="Times New Roman" w:hAnsi="Times New Roman" w:cs="Times New Roman"/>
-                <w:i/>
+              <w:rPr>
+                <w:rFonts w:ascii="Times New Roman" w:hAnsi="Times New Roman" w:cs="Times New Roman"/>
                 <w:i/>
                 <w:sz w:val="24"/>
                 <w:szCs w:val="24"/>
@@ -946,7 +791,7 @@
             </w:pPr>
             <w:r>
               <w:rPr>
-                <w:rFonts w:cs="Times New Roman" w:ascii="Times New Roman" w:hAnsi="Times New Roman"/>
+                <w:rFonts w:ascii="Times New Roman" w:hAnsi="Times New Roman" w:cs="Times New Roman"/>
                 <w:sz w:val="24"/>
                 <w:szCs w:val="24"/>
               </w:rPr>
@@ -957,14 +802,11 @@
         <w:tc>
           <w:tcPr>
             <w:tcW w:w="3784" w:type="dxa"/>
-            <w:tcBorders/>
-            <w:shd w:color="auto" w:fill="auto" w:val="clear"/>
+            <w:shd w:val="clear" w:color="auto" w:fill="auto"/>
           </w:tcPr>
           <w:p>
             <w:pPr>
-              <w:pStyle w:val="Normal"/>
               <w:shd w:val="clear" w:color="auto" w:fill="FFFFFF"/>
-              <w:spacing w:before="0" w:after="160"/>
               <w:rPr>
                 <w:rFonts w:ascii="Times New Roman" w:hAnsi="Times New Roman" w:cs="Times New Roman"/>
                 <w:sz w:val="24"/>
@@ -973,7 +815,7 @@
             </w:pPr>
             <w:r>
               <w:rPr>
-                <w:rFonts w:cs="Times New Roman" w:ascii="Times New Roman" w:hAnsi="Times New Roman"/>
+                <w:rFonts w:ascii="Times New Roman" w:hAnsi="Times New Roman" w:cs="Times New Roman"/>
                 <w:sz w:val="24"/>
                 <w:szCs w:val="24"/>
               </w:rPr>
@@ -985,54 +827,33 @@
     </w:tbl>
     <w:p>
       <w:pPr>
-        <w:pStyle w:val="Normal"/>
         <w:shd w:val="clear" w:color="auto" w:fill="FFFFFF"/>
         <w:rPr>
           <w:rFonts w:ascii="Times New Roman" w:hAnsi="Times New Roman" w:cs="Times New Roman"/>
-          <w:b/>
           <w:b/>
           <w:sz w:val="24"/>
           <w:szCs w:val="24"/>
         </w:rPr>
       </w:pPr>
-      <w:r>
-        <w:rPr>
-          <w:rFonts w:cs="Times New Roman" w:ascii="Times New Roman" w:hAnsi="Times New Roman"/>
-          <w:b/>
-          <w:sz w:val="24"/>
-          <w:szCs w:val="24"/>
-        </w:rPr>
-      </w:r>
     </w:p>
     <w:tbl>
       <w:tblPr>
         <w:tblW w:w="9570" w:type="dxa"/>
-        <w:jc w:val="left"/>
-        <w:tblInd w:w="0" w:type="dxa"/>
-        <w:tblCellMar>
-          <w:top w:w="0" w:type="dxa"/>
-          <w:left w:w="108" w:type="dxa"/>
-          <w:bottom w:w="0" w:type="dxa"/>
-          <w:right w:w="108" w:type="dxa"/>
-        </w:tblCellMar>
-        <w:tblLook w:val="0000" w:noHBand="0" w:noVBand="0" w:firstColumn="0" w:lastRow="0" w:lastColumn="0" w:firstRow="0"/>
+        <w:tblLook w:val="0000" w:firstRow="0" w:lastRow="0" w:firstColumn="0" w:lastColumn="0" w:noHBand="0" w:noVBand="0"/>
       </w:tblPr>
       <w:tblGrid>
         <w:gridCol w:w="3510"/>
-        <w:gridCol w:w="6059"/>
+        <w:gridCol w:w="6060"/>
       </w:tblGrid>
       <w:tr>
-        <w:trPr/>
         <w:tc>
           <w:tcPr>
             <w:tcW w:w="3510" w:type="dxa"/>
-            <w:tcBorders/>
-            <w:shd w:color="auto" w:fill="auto" w:val="clear"/>
+            <w:shd w:val="clear" w:color="auto" w:fill="auto"/>
             <w:vAlign w:val="center"/>
           </w:tcPr>
           <w:p>
             <w:pPr>
-              <w:pStyle w:val="Normal"/>
               <w:spacing w:before="100" w:after="100"/>
               <w:rPr>
                 <w:rFonts w:ascii="Times New Roman" w:hAnsi="Times New Roman" w:cs="Times New Roman"/>
@@ -1042,7 +863,7 @@
             </w:pPr>
             <w:r>
               <w:rPr>
-                <w:rFonts w:cs="Times New Roman" w:ascii="Times New Roman" w:hAnsi="Times New Roman"/>
+                <w:rFonts w:ascii="Times New Roman" w:hAnsi="Times New Roman" w:cs="Times New Roman"/>
                 <w:sz w:val="24"/>
                 <w:szCs w:val="24"/>
               </w:rPr>
@@ -1053,14 +874,11 @@
         <w:tc>
           <w:tcPr>
             <w:tcW w:w="6059" w:type="dxa"/>
-            <w:tcBorders/>
-            <w:shd w:color="auto" w:fill="auto" w:val="clear"/>
+            <w:shd w:val="clear" w:color="auto" w:fill="auto"/>
             <w:vAlign w:val="center"/>
           </w:tcPr>
           <w:p>
             <w:pPr>
-              <w:pStyle w:val="Normal"/>
-              <w:spacing w:before="0" w:after="160"/>
               <w:jc w:val="center"/>
               <w:rPr>
                 <w:rFonts w:ascii="Times New Roman" w:hAnsi="Times New Roman" w:cs="Times New Roman"/>
@@ -1070,19 +888,11 @@
             </w:pPr>
             <w:r>
               <w:rPr>
-                <w:rFonts w:cs="Times New Roman" w:ascii="Times New Roman" w:hAnsi="Times New Roman"/>
+                <w:rFonts w:ascii="Times New Roman" w:hAnsi="Times New Roman" w:cs="Times New Roman"/>
                 <w:sz w:val="24"/>
                 <w:szCs w:val="24"/>
               </w:rPr>
-              <w:t xml:space="preserve">                                 </w:t>
-            </w:r>
-            <w:r>
-              <w:rPr>
-                <w:rFonts w:cs="Times New Roman" w:ascii="Times New Roman" w:hAnsi="Times New Roman"/>
-                <w:sz w:val="24"/>
-                <w:szCs w:val="24"/>
-              </w:rPr>
-              <w:t>«20» мая 2020 г.</w:t>
+              <w:t xml:space="preserve">                                 «20» мая 2020 г.</w:t>
             </w:r>
           </w:p>
         </w:tc>
@@ -1090,87 +900,61 @@
     </w:tbl>
     <w:p>
       <w:pPr>
-        <w:pStyle w:val="Normal"/>
         <w:shd w:val="clear" w:color="auto" w:fill="FFFFFF"/>
         <w:rPr>
           <w:sz w:val="24"/>
           <w:szCs w:val="24"/>
         </w:rPr>
       </w:pPr>
-      <w:r>
+    </w:p>
+    <w:p>
+      <w:pPr>
+        <w:shd w:val="clear" w:color="auto" w:fill="FFFFFF"/>
         <w:rPr>
           <w:sz w:val="24"/>
           <w:szCs w:val="24"/>
         </w:rPr>
-      </w:r>
-    </w:p>
-    <w:p>
-      <w:pPr>
-        <w:pStyle w:val="Normal"/>
+      </w:pPr>
+    </w:p>
+    <w:p>
+      <w:pPr>
         <w:shd w:val="clear" w:color="auto" w:fill="FFFFFF"/>
         <w:rPr>
           <w:sz w:val="24"/>
           <w:szCs w:val="24"/>
         </w:rPr>
       </w:pPr>
-      <w:r>
-        <w:rPr>
+    </w:p>
+    <w:p>
+      <w:pPr>
+        <w:shd w:val="clear" w:color="auto" w:fill="FFFFFF"/>
+        <w:jc w:val="center"/>
+        <w:rPr>
+          <w:rFonts w:ascii="Times New Roman" w:hAnsi="Times New Roman" w:cs="Times New Roman"/>
+          <w:b/>
+          <w:sz w:val="28"/>
+          <w:szCs w:val="28"/>
+        </w:rPr>
+        <w:sectPr>
+          <w:pgSz w:w="11906" w:h="16838"/>
+          <w:pgMar w:top="776" w:right="720" w:bottom="720" w:left="720" w:header="0" w:footer="0" w:gutter="0"/>
+          <w:cols w:space="720"/>
+          <w:formProt w:val="0"/>
+          <w:docGrid w:linePitch="600" w:charSpace="45056"/>
+        </w:sectPr>
+      </w:pPr>
+      <w:r>
+        <w:rPr>
+          <w:rFonts w:ascii="Times New Roman" w:hAnsi="Times New Roman" w:cs="Times New Roman"/>
           <w:sz w:val="24"/>
           <w:szCs w:val="24"/>
         </w:rPr>
-      </w:r>
-    </w:p>
-    <w:p>
-      <w:pPr>
-        <w:pStyle w:val="Normal"/>
-        <w:shd w:val="clear" w:color="auto" w:fill="FFFFFF"/>
-        <w:rPr>
-          <w:sz w:val="24"/>
-          <w:szCs w:val="24"/>
-        </w:rPr>
-      </w:pPr>
-      <w:r>
-        <w:rPr>
-          <w:sz w:val="24"/>
-          <w:szCs w:val="24"/>
-        </w:rPr>
-      </w:r>
-    </w:p>
-    <w:p>
-      <w:pPr>
-        <w:sectPr>
-          <w:type w:val="nextPage"/>
-          <w:pgSz w:w="11906" w:h="16838"/>
-          <w:pgMar w:left="720" w:right="720" w:header="0" w:top="776" w:footer="0" w:bottom="720" w:gutter="0"/>
-          <w:pgNumType w:fmt="decimal"/>
-          <w:formProt w:val="false"/>
-          <w:textDirection w:val="lrTb"/>
-          <w:docGrid w:type="default" w:linePitch="600" w:charSpace="45056"/>
-        </w:sectPr>
-        <w:pStyle w:val="Normal"/>
-        <w:shd w:val="clear" w:color="auto" w:fill="FFFFFF"/>
-        <w:jc w:val="center"/>
-        <w:rPr>
-          <w:rFonts w:ascii="Times New Roman" w:hAnsi="Times New Roman" w:cs="Times New Roman"/>
-          <w:b/>
-          <w:b/>
-          <w:sz w:val="28"/>
-          <w:szCs w:val="28"/>
-        </w:rPr>
-      </w:pPr>
-      <w:r>
-        <w:rPr>
-          <w:rFonts w:cs="Times New Roman" w:ascii="Times New Roman" w:hAnsi="Times New Roman"/>
-          <w:sz w:val="24"/>
-          <w:szCs w:val="24"/>
-        </w:rPr>
         <w:t>Москва 2020</w:t>
       </w:r>
     </w:p>
     <w:p>
       <w:pPr>
-        <w:pStyle w:val="Normal"/>
-        <w:spacing w:lineRule="auto" w:line="360" w:before="0" w:after="0"/>
+        <w:spacing w:after="0" w:line="360" w:lineRule="auto"/>
         <w:ind w:firstLine="709"/>
         <w:jc w:val="both"/>
         <w:rPr>
@@ -1181,25 +965,62 @@
       </w:pPr>
       <w:r>
         <w:rPr>
-          <w:rFonts w:cs="Times New Roman" w:ascii="Times New Roman" w:hAnsi="Times New Roman"/>
+          <w:rFonts w:ascii="Times New Roman" w:hAnsi="Times New Roman" w:cs="Times New Roman"/>
           <w:b/>
           <w:bCs/>
           <w:sz w:val="28"/>
           <w:szCs w:val="28"/>
         </w:rPr>
+        <w:lastRenderedPageBreak/>
         <w:t>Цель работы:</w:t>
       </w:r>
       <w:r>
         <w:rPr>
-          <w:rFonts w:cs="Times New Roman" w:ascii="Times New Roman" w:hAnsi="Times New Roman"/>
-          <w:sz w:val="28"/>
-          <w:szCs w:val="28"/>
-        </w:rPr>
-        <w:t xml:space="preserve"> изучить основы проектирования баз данных в среде Oracle.  Освоить навыки работы с основными элементами Oracle </w:t>
-      </w:r>
-      <w:r>
-        <w:rPr>
-          <w:rFonts w:cs="Times New Roman" w:ascii="Times New Roman" w:hAnsi="Times New Roman"/>
+          <w:rFonts w:ascii="Times New Roman" w:hAnsi="Times New Roman" w:cs="Times New Roman"/>
+          <w:sz w:val="28"/>
+          <w:szCs w:val="28"/>
+        </w:rPr>
+        <w:t xml:space="preserve"> изучить основы проектирования баз данных в среде </w:t>
+      </w:r>
+      <w:proofErr w:type="spellStart"/>
+      <w:r>
+        <w:rPr>
+          <w:rFonts w:ascii="Times New Roman" w:hAnsi="Times New Roman" w:cs="Times New Roman"/>
+          <w:sz w:val="28"/>
+          <w:szCs w:val="28"/>
+        </w:rPr>
+        <w:t>Oracle</w:t>
+      </w:r>
+      <w:proofErr w:type="spellEnd"/>
+      <w:r>
+        <w:rPr>
+          <w:rFonts w:ascii="Times New Roman" w:hAnsi="Times New Roman" w:cs="Times New Roman"/>
+          <w:sz w:val="28"/>
+          <w:szCs w:val="28"/>
+        </w:rPr>
+        <w:t xml:space="preserve">.  Освоить навыки работы с основными элементами </w:t>
+      </w:r>
+      <w:proofErr w:type="spellStart"/>
+      <w:r>
+        <w:rPr>
+          <w:rFonts w:ascii="Times New Roman" w:hAnsi="Times New Roman" w:cs="Times New Roman"/>
+          <w:sz w:val="28"/>
+          <w:szCs w:val="28"/>
+        </w:rPr>
+        <w:t>Oracle</w:t>
+      </w:r>
+      <w:proofErr w:type="spellEnd"/>
+      <w:r>
+        <w:rPr>
+          <w:rFonts w:ascii="Times New Roman" w:hAnsi="Times New Roman" w:cs="Times New Roman"/>
+          <w:sz w:val="28"/>
+          <w:szCs w:val="28"/>
+        </w:rPr>
+        <w:t xml:space="preserve"> </w:t>
+      </w:r>
+      <w:r>
+        <w:rPr>
+          <w:rFonts w:ascii="Times New Roman" w:hAnsi="Times New Roman" w:cs="Times New Roman"/>
           <w:sz w:val="28"/>
           <w:szCs w:val="28"/>
           <w:lang w:val="en-US"/>
@@ -1208,7 +1029,7 @@
       </w:r>
       <w:r>
         <w:rPr>
-          <w:rFonts w:cs="Times New Roman" w:ascii="Times New Roman" w:hAnsi="Times New Roman"/>
+          <w:rFonts w:ascii="Times New Roman" w:hAnsi="Times New Roman" w:cs="Times New Roman"/>
           <w:sz w:val="28"/>
           <w:szCs w:val="28"/>
         </w:rPr>
@@ -1217,8 +1038,7 @@
     </w:p>
     <w:p>
       <w:pPr>
-        <w:pStyle w:val="Normal"/>
-        <w:spacing w:lineRule="auto" w:line="360" w:before="0" w:after="0"/>
+        <w:spacing w:after="0" w:line="360" w:lineRule="auto"/>
         <w:ind w:firstLine="709"/>
         <w:jc w:val="both"/>
         <w:rPr>
@@ -1227,18 +1047,10 @@
           <w:szCs w:val="28"/>
         </w:rPr>
       </w:pPr>
-      <w:r>
-        <w:rPr>
-          <w:rFonts w:cs="Times New Roman" w:ascii="Times New Roman" w:hAnsi="Times New Roman"/>
-          <w:sz w:val="28"/>
-          <w:szCs w:val="28"/>
-        </w:rPr>
-      </w:r>
-    </w:p>
-    <w:p>
-      <w:pPr>
-        <w:pStyle w:val="Normal"/>
-        <w:spacing w:lineRule="auto" w:line="360" w:before="0" w:after="0"/>
+    </w:p>
+    <w:p>
+      <w:pPr>
+        <w:spacing w:after="0" w:line="360" w:lineRule="auto"/>
         <w:ind w:firstLine="709"/>
         <w:jc w:val="both"/>
         <w:rPr>
@@ -1249,7 +1061,7 @@
       </w:pPr>
       <w:r>
         <w:rPr>
-          <w:rFonts w:cs="Times New Roman" w:ascii="Times New Roman" w:hAnsi="Times New Roman"/>
+          <w:rFonts w:ascii="Times New Roman" w:hAnsi="Times New Roman" w:cs="Times New Roman"/>
           <w:b/>
           <w:bCs/>
           <w:sz w:val="28"/>
@@ -1259,7 +1071,7 @@
       </w:r>
       <w:r>
         <w:rPr>
-          <w:rFonts w:cs="Times New Roman" w:ascii="Times New Roman" w:hAnsi="Times New Roman"/>
+          <w:rFonts w:ascii="Times New Roman" w:hAnsi="Times New Roman" w:cs="Times New Roman"/>
           <w:sz w:val="28"/>
           <w:szCs w:val="28"/>
         </w:rPr>
@@ -1267,7 +1079,7 @@
       </w:r>
       <w:r>
         <w:rPr>
-          <w:rFonts w:cs="Times New Roman" w:ascii="Times New Roman" w:hAnsi="Times New Roman"/>
+          <w:rFonts w:ascii="Times New Roman" w:hAnsi="Times New Roman" w:cs="Times New Roman"/>
           <w:sz w:val="28"/>
           <w:szCs w:val="28"/>
           <w:lang w:val="en-US"/>
@@ -1276,7 +1088,7 @@
       </w:r>
       <w:r>
         <w:rPr>
-          <w:rFonts w:cs="Times New Roman" w:ascii="Times New Roman" w:hAnsi="Times New Roman"/>
+          <w:rFonts w:ascii="Times New Roman" w:hAnsi="Times New Roman" w:cs="Times New Roman"/>
           <w:sz w:val="28"/>
           <w:szCs w:val="28"/>
         </w:rPr>
@@ -1284,7 +1096,7 @@
       </w:r>
       <w:r>
         <w:rPr>
-          <w:rFonts w:cs="Times New Roman" w:ascii="Times New Roman" w:hAnsi="Times New Roman"/>
+          <w:rFonts w:ascii="Times New Roman" w:hAnsi="Times New Roman" w:cs="Times New Roman"/>
           <w:sz w:val="28"/>
           <w:szCs w:val="28"/>
           <w:lang w:val="en-US"/>
@@ -1293,7 +1105,7 @@
       </w:r>
       <w:r>
         <w:rPr>
-          <w:rFonts w:cs="Times New Roman" w:ascii="Times New Roman" w:hAnsi="Times New Roman"/>
+          <w:rFonts w:ascii="Times New Roman" w:hAnsi="Times New Roman" w:cs="Times New Roman"/>
           <w:sz w:val="28"/>
           <w:szCs w:val="28"/>
         </w:rPr>
@@ -1301,7 +1113,7 @@
       </w:r>
       <w:r>
         <w:rPr>
-          <w:rFonts w:cs="Times New Roman" w:ascii="Times New Roman" w:hAnsi="Times New Roman"/>
+          <w:rFonts w:ascii="Times New Roman" w:hAnsi="Times New Roman" w:cs="Times New Roman"/>
           <w:sz w:val="28"/>
           <w:szCs w:val="28"/>
           <w:lang w:val="en-US"/>
@@ -1310,7 +1122,7 @@
       </w:r>
       <w:r>
         <w:rPr>
-          <w:rFonts w:cs="Times New Roman" w:ascii="Times New Roman" w:hAnsi="Times New Roman"/>
+          <w:rFonts w:ascii="Times New Roman" w:hAnsi="Times New Roman" w:cs="Times New Roman"/>
           <w:sz w:val="28"/>
           <w:szCs w:val="28"/>
         </w:rPr>
@@ -1318,7 +1130,7 @@
       </w:r>
       <w:r>
         <w:rPr>
-          <w:rFonts w:cs="Times New Roman" w:ascii="Times New Roman" w:hAnsi="Times New Roman"/>
+          <w:rFonts w:ascii="Times New Roman" w:hAnsi="Times New Roman" w:cs="Times New Roman"/>
           <w:sz w:val="28"/>
           <w:szCs w:val="28"/>
           <w:lang w:val="en-US"/>
@@ -1327,7 +1139,7 @@
       </w:r>
       <w:r>
         <w:rPr>
-          <w:rFonts w:cs="Times New Roman" w:ascii="Times New Roman" w:hAnsi="Times New Roman"/>
+          <w:rFonts w:ascii="Times New Roman" w:hAnsi="Times New Roman" w:cs="Times New Roman"/>
           <w:sz w:val="28"/>
           <w:szCs w:val="28"/>
         </w:rPr>
@@ -1335,7 +1147,7 @@
       </w:r>
       <w:r>
         <w:rPr>
-          <w:rFonts w:cs="Times New Roman" w:ascii="Times New Roman" w:hAnsi="Times New Roman"/>
+          <w:rFonts w:ascii="Times New Roman" w:hAnsi="Times New Roman" w:cs="Times New Roman"/>
           <w:sz w:val="28"/>
           <w:szCs w:val="28"/>
           <w:lang w:val="en-US"/>
@@ -1344,15 +1156,33 @@
       </w:r>
       <w:r>
         <w:rPr>
-          <w:rFonts w:cs="Times New Roman" w:ascii="Times New Roman" w:hAnsi="Times New Roman"/>
-          <w:sz w:val="28"/>
-          <w:szCs w:val="28"/>
-        </w:rPr>
-        <w:t xml:space="preserve"> в Oracle </w:t>
-      </w:r>
-      <w:r>
-        <w:rPr>
-          <w:rFonts w:cs="Times New Roman" w:ascii="Times New Roman" w:hAnsi="Times New Roman"/>
+          <w:rFonts w:ascii="Times New Roman" w:hAnsi="Times New Roman" w:cs="Times New Roman"/>
+          <w:sz w:val="28"/>
+          <w:szCs w:val="28"/>
+        </w:rPr>
+        <w:t xml:space="preserve"> в </w:t>
+      </w:r>
+      <w:proofErr w:type="spellStart"/>
+      <w:r>
+        <w:rPr>
+          <w:rFonts w:ascii="Times New Roman" w:hAnsi="Times New Roman" w:cs="Times New Roman"/>
+          <w:sz w:val="28"/>
+          <w:szCs w:val="28"/>
+        </w:rPr>
+        <w:t>Oracle</w:t>
+      </w:r>
+      <w:proofErr w:type="spellEnd"/>
+      <w:r>
+        <w:rPr>
+          <w:rFonts w:ascii="Times New Roman" w:hAnsi="Times New Roman" w:cs="Times New Roman"/>
+          <w:sz w:val="28"/>
+          <w:szCs w:val="28"/>
+        </w:rPr>
+        <w:t xml:space="preserve"> </w:t>
+      </w:r>
+      <w:r>
+        <w:rPr>
+          <w:rFonts w:ascii="Times New Roman" w:hAnsi="Times New Roman" w:cs="Times New Roman"/>
           <w:sz w:val="28"/>
           <w:szCs w:val="28"/>
           <w:lang w:val="en-US"/>
@@ -1361,7 +1191,7 @@
       </w:r>
       <w:r>
         <w:rPr>
-          <w:rFonts w:cs="Times New Roman" w:ascii="Times New Roman" w:hAnsi="Times New Roman"/>
+          <w:rFonts w:ascii="Times New Roman" w:hAnsi="Times New Roman" w:cs="Times New Roman"/>
           <w:sz w:val="28"/>
           <w:szCs w:val="28"/>
         </w:rPr>
@@ -1369,7 +1199,7 @@
       </w:r>
       <w:r>
         <w:rPr>
-          <w:rFonts w:cs="Times New Roman" w:ascii="Times New Roman" w:hAnsi="Times New Roman"/>
+          <w:rFonts w:ascii="Times New Roman" w:hAnsi="Times New Roman" w:cs="Times New Roman"/>
           <w:sz w:val="28"/>
           <w:szCs w:val="28"/>
           <w:lang w:val="en-US"/>
@@ -1378,7 +1208,7 @@
       </w:r>
       <w:r>
         <w:rPr>
-          <w:rFonts w:cs="Times New Roman" w:ascii="Times New Roman" w:hAnsi="Times New Roman"/>
+          <w:rFonts w:ascii="Times New Roman" w:hAnsi="Times New Roman" w:cs="Times New Roman"/>
           <w:sz w:val="28"/>
           <w:szCs w:val="28"/>
         </w:rPr>
@@ -1386,7 +1216,7 @@
       </w:r>
       <w:r>
         <w:rPr>
-          <w:rFonts w:cs="Times New Roman" w:ascii="Times New Roman" w:hAnsi="Times New Roman"/>
+          <w:rFonts w:ascii="Times New Roman" w:hAnsi="Times New Roman" w:cs="Times New Roman"/>
           <w:sz w:val="28"/>
           <w:szCs w:val="28"/>
           <w:lang w:val="en-US"/>
@@ -1395,7 +1225,7 @@
       </w:r>
       <w:r>
         <w:rPr>
-          <w:rFonts w:cs="Times New Roman" w:ascii="Times New Roman" w:hAnsi="Times New Roman"/>
+          <w:rFonts w:ascii="Times New Roman" w:hAnsi="Times New Roman" w:cs="Times New Roman"/>
           <w:sz w:val="28"/>
           <w:szCs w:val="28"/>
         </w:rPr>
@@ -1404,8 +1234,7 @@
     </w:p>
     <w:p>
       <w:pPr>
-        <w:pStyle w:val="Normal"/>
-        <w:spacing w:lineRule="auto" w:line="360" w:before="0" w:after="0"/>
+        <w:spacing w:after="0" w:line="360" w:lineRule="auto"/>
         <w:ind w:firstLine="993"/>
         <w:jc w:val="both"/>
         <w:rPr>
@@ -1414,21 +1243,12 @@
           <w:szCs w:val="28"/>
         </w:rPr>
       </w:pPr>
-      <w:r>
-        <w:rPr>
-          <w:rFonts w:cs="Times New Roman" w:ascii="Times New Roman" w:hAnsi="Times New Roman"/>
-          <w:sz w:val="28"/>
-          <w:szCs w:val="28"/>
-        </w:rPr>
-      </w:r>
-    </w:p>
-    <w:p>
-      <w:pPr>
-        <w:pStyle w:val="Normal"/>
+    </w:p>
+    <w:p>
+      <w:pPr>
         <w:jc w:val="center"/>
         <w:rPr>
           <w:rFonts w:ascii="Times New Roman" w:hAnsi="Times New Roman" w:cs="Times New Roman"/>
-          <w:b/>
           <w:b/>
           <w:bCs/>
           <w:sz w:val="32"/>
@@ -1437,7 +1257,7 @@
       </w:pPr>
       <w:r>
         <w:rPr>
-          <w:rFonts w:cs="Times New Roman" w:ascii="Times New Roman" w:hAnsi="Times New Roman"/>
+          <w:rFonts w:ascii="Times New Roman" w:hAnsi="Times New Roman" w:cs="Times New Roman"/>
           <w:b/>
           <w:bCs/>
           <w:sz w:val="32"/>
@@ -1448,7 +1268,7 @@
     </w:p>
     <w:p>
       <w:pPr>
-        <w:pStyle w:val="ListParagraph"/>
+        <w:pStyle w:val="ae"/>
         <w:numPr>
           <w:ilvl w:val="0"/>
           <w:numId w:val="1"/>
@@ -1463,7 +1283,7 @@
       </w:pPr>
       <w:r>
         <w:rPr>
-          <w:rFonts w:cs="Times New Roman" w:ascii="Times New Roman" w:hAnsi="Times New Roman"/>
+          <w:rFonts w:ascii="Times New Roman" w:hAnsi="Times New Roman" w:cs="Times New Roman"/>
           <w:sz w:val="28"/>
           <w:szCs w:val="28"/>
         </w:rPr>
@@ -1471,7 +1291,7 @@
       </w:r>
       <w:r>
         <w:rPr>
-          <w:rFonts w:cs="Times New Roman" w:ascii="Times New Roman" w:hAnsi="Times New Roman"/>
+          <w:rFonts w:ascii="Times New Roman" w:hAnsi="Times New Roman" w:cs="Times New Roman"/>
           <w:sz w:val="28"/>
           <w:szCs w:val="28"/>
           <w:lang w:val="en-US"/>
@@ -1480,7 +1300,7 @@
       </w:r>
       <w:r>
         <w:rPr>
-          <w:rFonts w:cs="Times New Roman" w:ascii="Times New Roman" w:hAnsi="Times New Roman"/>
+          <w:rFonts w:ascii="Times New Roman" w:hAnsi="Times New Roman" w:cs="Times New Roman"/>
           <w:sz w:val="28"/>
           <w:szCs w:val="28"/>
         </w:rPr>
@@ -1488,7 +1308,7 @@
       </w:r>
       <w:r>
         <w:rPr>
-          <w:rFonts w:cs="Times New Roman" w:ascii="Times New Roman" w:hAnsi="Times New Roman"/>
+          <w:rFonts w:ascii="Times New Roman" w:hAnsi="Times New Roman" w:cs="Times New Roman"/>
           <w:sz w:val="28"/>
           <w:szCs w:val="28"/>
           <w:lang w:val="en-US"/>
@@ -1497,7 +1317,7 @@
       </w:r>
       <w:r>
         <w:rPr>
-          <w:rFonts w:cs="Times New Roman" w:ascii="Times New Roman" w:hAnsi="Times New Roman"/>
+          <w:rFonts w:ascii="Times New Roman" w:hAnsi="Times New Roman" w:cs="Times New Roman"/>
           <w:sz w:val="28"/>
           <w:szCs w:val="28"/>
         </w:rPr>
@@ -1505,7 +1325,7 @@
       </w:r>
       <w:r>
         <w:rPr>
-          <w:rFonts w:cs="Times New Roman" w:ascii="Times New Roman" w:hAnsi="Times New Roman"/>
+          <w:rFonts w:ascii="Times New Roman" w:hAnsi="Times New Roman" w:cs="Times New Roman"/>
           <w:sz w:val="28"/>
           <w:szCs w:val="28"/>
           <w:lang w:val="en-US"/>
@@ -1514,7 +1334,7 @@
       </w:r>
       <w:r>
         <w:rPr>
-          <w:rFonts w:cs="Times New Roman" w:ascii="Times New Roman" w:hAnsi="Times New Roman"/>
+          <w:rFonts w:ascii="Times New Roman" w:hAnsi="Times New Roman" w:cs="Times New Roman"/>
           <w:sz w:val="28"/>
           <w:szCs w:val="28"/>
         </w:rPr>
@@ -1522,25 +1342,34 @@
       </w:r>
       <w:r>
         <w:rPr>
-          <w:rFonts w:cs="Times New Roman" w:ascii="Times New Roman" w:hAnsi="Times New Roman"/>
+          <w:rFonts w:ascii="Times New Roman" w:hAnsi="Times New Roman" w:cs="Times New Roman"/>
           <w:sz w:val="28"/>
           <w:szCs w:val="28"/>
           <w:lang w:val="en-US"/>
         </w:rPr>
         <w:t>ORACLE</w:t>
       </w:r>
-      <w:r>
-        <w:rPr>
-          <w:rFonts w:cs="Times New Roman" w:ascii="Times New Roman" w:hAnsi="Times New Roman"/>
-          <w:sz w:val="28"/>
-          <w:szCs w:val="28"/>
-        </w:rPr>
-        <w:t xml:space="preserve">. переносим ранее созданную БД и ее сущности: </w:t>
-      </w:r>
-    </w:p>
-    <w:p>
-      <w:pPr>
-        <w:pStyle w:val="Normal"/>
+      <w:proofErr w:type="gramStart"/>
+      <w:r>
+        <w:rPr>
+          <w:rFonts w:ascii="Times New Roman" w:hAnsi="Times New Roman" w:cs="Times New Roman"/>
+          <w:sz w:val="28"/>
+          <w:szCs w:val="28"/>
+        </w:rPr>
+        <w:t>.</w:t>
+      </w:r>
+      <w:proofErr w:type="gramEnd"/>
+      <w:r>
+        <w:rPr>
+          <w:rFonts w:ascii="Times New Roman" w:hAnsi="Times New Roman" w:cs="Times New Roman"/>
+          <w:sz w:val="28"/>
+          <w:szCs w:val="28"/>
+        </w:rPr>
+        <w:t xml:space="preserve"> переносим ранее созданную БД и ее сущности: </w:t>
+      </w:r>
+    </w:p>
+    <w:p>
+      <w:pPr>
         <w:jc w:val="center"/>
         <w:rPr>
           <w:rFonts w:ascii="Times New Roman" w:hAnsi="Times New Roman" w:cs="Times New Roman"/>
@@ -1550,12 +1379,15 @@
         </w:rPr>
       </w:pPr>
       <w:r>
-        <w:rPr/>
+        <w:rPr>
+          <w:noProof/>
+          <w:lang w:eastAsia="ru-RU"/>
+        </w:rPr>
         <w:drawing>
-          <wp:inline distT="0" distB="0" distL="0" distR="0">
-            <wp:extent cx="5940425" cy="2126615"/>
-            <wp:effectExtent l="0" t="0" r="0" b="0"/>
-            <wp:docPr id="3" name="Рисунок 1" descr=""/>
+          <wp:inline distT="0" distB="0" distL="0" distR="0" wp14:anchorId="09696090" wp14:editId="0EEC4DAF">
+            <wp:extent cx="5940425" cy="1184910"/>
+            <wp:effectExtent l="0" t="0" r="3175" b="0"/>
+            <wp:docPr id="11" name="Рисунок 11"/>
             <wp:cNvGraphicFramePr>
               <a:graphicFrameLocks xmlns:a="http://schemas.openxmlformats.org/drawingml/2006/main" noChangeAspect="1"/>
             </wp:cNvGraphicFramePr>
@@ -1563,21 +1395,19 @@
               <a:graphicData uri="http://schemas.openxmlformats.org/drawingml/2006/picture">
                 <pic:pic xmlns:pic="http://schemas.openxmlformats.org/drawingml/2006/picture">
                   <pic:nvPicPr>
-                    <pic:cNvPr id="3" name="Рисунок 1" descr=""/>
-                    <pic:cNvPicPr>
-                      <a:picLocks noChangeAspect="1" noChangeArrowheads="1"/>
-                    </pic:cNvPicPr>
+                    <pic:cNvPr id="1" name=""/>
+                    <pic:cNvPicPr/>
                   </pic:nvPicPr>
                   <pic:blipFill>
-                    <a:blip r:embed="rId3"/>
+                    <a:blip r:embed="rId10"/>
                     <a:stretch>
                       <a:fillRect/>
                     </a:stretch>
                   </pic:blipFill>
-                  <pic:spPr bwMode="auto">
+                  <pic:spPr>
                     <a:xfrm>
                       <a:off x="0" y="0"/>
-                      <a:ext cx="5940425" cy="2126615"/>
+                      <a:ext cx="5940425" cy="1184910"/>
                     </a:xfrm>
                     <a:prstGeom prst="rect">
                       <a:avLst/>
@@ -1592,7 +1422,6 @@
     </w:p>
     <w:p>
       <w:pPr>
-        <w:pStyle w:val="Normal"/>
         <w:jc w:val="center"/>
         <w:rPr>
           <w:rFonts w:ascii="Times New Roman" w:hAnsi="Times New Roman" w:cs="Times New Roman"/>
@@ -1602,7 +1431,7 @@
       </w:pPr>
       <w:r>
         <w:rPr>
-          <w:rFonts w:cs="Times New Roman" w:ascii="Times New Roman" w:hAnsi="Times New Roman"/>
+          <w:rFonts w:ascii="Times New Roman" w:hAnsi="Times New Roman" w:cs="Times New Roman"/>
           <w:sz w:val="28"/>
           <w:szCs w:val="28"/>
         </w:rPr>
@@ -1610,7 +1439,7 @@
       </w:r>
       <w:r>
         <w:rPr>
-          <w:rFonts w:cs="Times New Roman" w:ascii="Times New Roman" w:hAnsi="Times New Roman"/>
+          <w:rFonts w:ascii="Times New Roman" w:hAnsi="Times New Roman" w:cs="Times New Roman"/>
           <w:sz w:val="28"/>
           <w:szCs w:val="28"/>
           <w:lang w:val="en-US"/>
@@ -1619,7 +1448,7 @@
       </w:r>
       <w:r>
         <w:rPr>
-          <w:rFonts w:cs="Times New Roman" w:ascii="Times New Roman" w:hAnsi="Times New Roman"/>
+          <w:rFonts w:ascii="Times New Roman" w:hAnsi="Times New Roman" w:cs="Times New Roman"/>
           <w:sz w:val="28"/>
           <w:szCs w:val="28"/>
         </w:rPr>
@@ -1627,7 +1456,7 @@
       </w:r>
       <w:r>
         <w:rPr>
-          <w:rFonts w:cs="Times New Roman" w:ascii="Times New Roman" w:hAnsi="Times New Roman"/>
+          <w:rFonts w:ascii="Times New Roman" w:hAnsi="Times New Roman" w:cs="Times New Roman"/>
           <w:sz w:val="28"/>
           <w:szCs w:val="28"/>
           <w:lang w:val="en-US"/>
@@ -1637,7 +1466,6 @@
     </w:p>
     <w:p>
       <w:pPr>
-        <w:pStyle w:val="Normal"/>
         <w:ind w:firstLine="709"/>
         <w:jc w:val="both"/>
         <w:rPr>
@@ -1648,16 +1476,36 @@
       </w:pPr>
       <w:r>
         <w:rPr>
-          <w:rFonts w:cs="Times New Roman" w:ascii="Times New Roman" w:hAnsi="Times New Roman"/>
-          <w:sz w:val="28"/>
-          <w:szCs w:val="28"/>
-        </w:rPr>
-        <w:t>Сущности в нашей БД:кассовый аппарат, консультант, платеж, покупатель, продавец, список товаров и товар. Заполним их данными.</w:t>
-      </w:r>
-    </w:p>
-    <w:p>
-      <w:pPr>
-        <w:pStyle w:val="ListParagraph"/>
+          <w:rFonts w:ascii="Times New Roman" w:hAnsi="Times New Roman" w:cs="Times New Roman"/>
+          <w:sz w:val="28"/>
+          <w:szCs w:val="28"/>
+        </w:rPr>
+        <w:t xml:space="preserve">Сущности в нашей </w:t>
+      </w:r>
+      <w:proofErr w:type="spellStart"/>
+      <w:proofErr w:type="gramStart"/>
+      <w:r>
+        <w:rPr>
+          <w:rFonts w:ascii="Times New Roman" w:hAnsi="Times New Roman" w:cs="Times New Roman"/>
+          <w:sz w:val="28"/>
+          <w:szCs w:val="28"/>
+        </w:rPr>
+        <w:t>БД:кассовый</w:t>
+      </w:r>
+      <w:proofErr w:type="spellEnd"/>
+      <w:proofErr w:type="gramEnd"/>
+      <w:r>
+        <w:rPr>
+          <w:rFonts w:ascii="Times New Roman" w:hAnsi="Times New Roman" w:cs="Times New Roman"/>
+          <w:sz w:val="28"/>
+          <w:szCs w:val="28"/>
+        </w:rPr>
+        <w:t xml:space="preserve"> аппарат, консультант, платеж, покупатель, продавец, список товаров и товар. Заполним их данными.</w:t>
+      </w:r>
+    </w:p>
+    <w:p>
+      <w:pPr>
+        <w:pStyle w:val="ae"/>
         <w:numPr>
           <w:ilvl w:val="0"/>
           <w:numId w:val="1"/>
@@ -1672,7 +1520,7 @@
       </w:pPr>
       <w:r>
         <w:rPr>
-          <w:rFonts w:cs="Times New Roman" w:ascii="Times New Roman" w:hAnsi="Times New Roman"/>
+          <w:rFonts w:ascii="Times New Roman" w:hAnsi="Times New Roman" w:cs="Times New Roman"/>
           <w:sz w:val="28"/>
           <w:szCs w:val="28"/>
         </w:rPr>
@@ -1680,7 +1528,7 @@
       </w:r>
       <w:r>
         <w:rPr>
-          <w:rFonts w:cs="Times New Roman" w:ascii="Times New Roman" w:hAnsi="Times New Roman"/>
+          <w:rFonts w:ascii="Times New Roman" w:hAnsi="Times New Roman" w:cs="Times New Roman"/>
           <w:sz w:val="28"/>
           <w:szCs w:val="28"/>
           <w:lang w:val="en-US"/>
@@ -1689,7 +1537,7 @@
       </w:r>
       <w:r>
         <w:rPr>
-          <w:rFonts w:cs="Times New Roman" w:ascii="Times New Roman" w:hAnsi="Times New Roman"/>
+          <w:rFonts w:ascii="Times New Roman" w:hAnsi="Times New Roman" w:cs="Times New Roman"/>
           <w:sz w:val="28"/>
           <w:szCs w:val="28"/>
         </w:rPr>
@@ -1697,7 +1545,7 @@
       </w:r>
       <w:r>
         <w:rPr>
-          <w:rFonts w:cs="Times New Roman" w:ascii="Times New Roman" w:hAnsi="Times New Roman"/>
+          <w:rFonts w:ascii="Times New Roman" w:hAnsi="Times New Roman" w:cs="Times New Roman"/>
           <w:sz w:val="28"/>
           <w:szCs w:val="28"/>
           <w:lang w:val="en-US"/>
@@ -1706,7 +1554,7 @@
       </w:r>
       <w:r>
         <w:rPr>
-          <w:rFonts w:cs="Times New Roman" w:ascii="Times New Roman" w:hAnsi="Times New Roman"/>
+          <w:rFonts w:ascii="Times New Roman" w:hAnsi="Times New Roman" w:cs="Times New Roman"/>
           <w:sz w:val="28"/>
           <w:szCs w:val="28"/>
         </w:rPr>
@@ -1715,8 +1563,8 @@
     </w:p>
     <w:p>
       <w:pPr>
-        <w:pStyle w:val="ListParagraph"/>
-        <w:ind w:left="0" w:hanging="0"/>
+        <w:pStyle w:val="ae"/>
+        <w:ind w:left="0"/>
         <w:jc w:val="center"/>
         <w:rPr>
           <w:rFonts w:ascii="Times New Roman" w:hAnsi="Times New Roman" w:cs="Times New Roman"/>
@@ -1725,12 +1573,15 @@
         </w:rPr>
       </w:pPr>
       <w:r>
-        <w:rPr/>
+        <w:rPr>
+          <w:noProof/>
+          <w:lang w:eastAsia="ru-RU"/>
+        </w:rPr>
         <w:drawing>
-          <wp:inline distT="0" distB="0" distL="0" distR="0">
-            <wp:extent cx="5940425" cy="2303780"/>
-            <wp:effectExtent l="0" t="0" r="0" b="0"/>
-            <wp:docPr id="4" name="Рисунок 2" descr=""/>
+          <wp:inline distT="0" distB="0" distL="0" distR="0" wp14:anchorId="11B490D3" wp14:editId="1A3851EF">
+            <wp:extent cx="5940425" cy="1893570"/>
+            <wp:effectExtent l="0" t="0" r="3175" b="0"/>
+            <wp:docPr id="12" name="Рисунок 12"/>
             <wp:cNvGraphicFramePr>
               <a:graphicFrameLocks xmlns:a="http://schemas.openxmlformats.org/drawingml/2006/main" noChangeAspect="1"/>
             </wp:cNvGraphicFramePr>
@@ -1738,21 +1589,19 @@
               <a:graphicData uri="http://schemas.openxmlformats.org/drawingml/2006/picture">
                 <pic:pic xmlns:pic="http://schemas.openxmlformats.org/drawingml/2006/picture">
                   <pic:nvPicPr>
-                    <pic:cNvPr id="4" name="Рисунок 2" descr=""/>
-                    <pic:cNvPicPr>
-                      <a:picLocks noChangeAspect="1" noChangeArrowheads="1"/>
-                    </pic:cNvPicPr>
+                    <pic:cNvPr id="1" name=""/>
+                    <pic:cNvPicPr/>
                   </pic:nvPicPr>
                   <pic:blipFill>
-                    <a:blip r:embed="rId4"/>
+                    <a:blip r:embed="rId11"/>
                     <a:stretch>
                       <a:fillRect/>
                     </a:stretch>
                   </pic:blipFill>
-                  <pic:spPr bwMode="auto">
+                  <pic:spPr>
                     <a:xfrm>
                       <a:off x="0" y="0"/>
-                      <a:ext cx="5940425" cy="2303780"/>
+                      <a:ext cx="5940425" cy="1893570"/>
                     </a:xfrm>
                     <a:prstGeom prst="rect">
                       <a:avLst/>
@@ -1767,7 +1616,7 @@
     </w:p>
     <w:p>
       <w:pPr>
-        <w:pStyle w:val="ListParagraph"/>
+        <w:pStyle w:val="ae"/>
         <w:numPr>
           <w:ilvl w:val="0"/>
           <w:numId w:val="1"/>
@@ -1782,7 +1631,7 @@
       </w:pPr>
       <w:r>
         <w:rPr>
-          <w:rFonts w:cs="Times New Roman" w:ascii="Times New Roman" w:hAnsi="Times New Roman"/>
+          <w:rFonts w:ascii="Times New Roman" w:hAnsi="Times New Roman" w:cs="Times New Roman"/>
           <w:sz w:val="28"/>
           <w:szCs w:val="28"/>
         </w:rPr>
@@ -1791,8 +1640,8 @@
     </w:p>
     <w:p>
       <w:pPr>
-        <w:pStyle w:val="ListParagraph"/>
-        <w:ind w:left="0" w:hanging="0"/>
+        <w:pStyle w:val="ae"/>
+        <w:ind w:left="0"/>
         <w:jc w:val="both"/>
         <w:rPr>
           <w:rFonts w:ascii="Times New Roman" w:hAnsi="Times New Roman" w:cs="Times New Roman"/>
@@ -1801,12 +1650,16 @@
         </w:rPr>
       </w:pPr>
       <w:r>
-        <w:rPr/>
+        <w:rPr>
+          <w:noProof/>
+          <w:lang w:eastAsia="ru-RU"/>
+        </w:rPr>
+        <w:lastRenderedPageBreak/>
         <w:drawing>
-          <wp:inline distT="0" distB="0" distL="0" distR="0">
-            <wp:extent cx="5940425" cy="2117725"/>
-            <wp:effectExtent l="0" t="0" r="0" b="0"/>
-            <wp:docPr id="5" name="Рисунок 23" descr=""/>
+          <wp:inline distT="0" distB="0" distL="0" distR="0" wp14:anchorId="42464B52" wp14:editId="4FBF12C6">
+            <wp:extent cx="5940425" cy="2054860"/>
+            <wp:effectExtent l="0" t="0" r="3175" b="2540"/>
+            <wp:docPr id="13" name="Рисунок 13"/>
             <wp:cNvGraphicFramePr>
               <a:graphicFrameLocks xmlns:a="http://schemas.openxmlformats.org/drawingml/2006/main" noChangeAspect="1"/>
             </wp:cNvGraphicFramePr>
@@ -1814,21 +1667,19 @@
               <a:graphicData uri="http://schemas.openxmlformats.org/drawingml/2006/picture">
                 <pic:pic xmlns:pic="http://schemas.openxmlformats.org/drawingml/2006/picture">
                   <pic:nvPicPr>
-                    <pic:cNvPr id="5" name="Рисунок 23" descr=""/>
-                    <pic:cNvPicPr>
-                      <a:picLocks noChangeAspect="1" noChangeArrowheads="1"/>
-                    </pic:cNvPicPr>
+                    <pic:cNvPr id="1" name=""/>
+                    <pic:cNvPicPr/>
                   </pic:nvPicPr>
                   <pic:blipFill>
-                    <a:blip r:embed="rId5"/>
+                    <a:blip r:embed="rId12"/>
                     <a:stretch>
                       <a:fillRect/>
                     </a:stretch>
                   </pic:blipFill>
-                  <pic:spPr bwMode="auto">
+                  <pic:spPr>
                     <a:xfrm>
                       <a:off x="0" y="0"/>
-                      <a:ext cx="5940425" cy="2117725"/>
+                      <a:ext cx="5940425" cy="2054860"/>
                     </a:xfrm>
                     <a:prstGeom prst="rect">
                       <a:avLst/>
@@ -1843,8 +1694,8 @@
     </w:p>
     <w:p>
       <w:pPr>
-        <w:pStyle w:val="ListParagraph"/>
-        <w:ind w:left="0" w:hanging="0"/>
+        <w:pStyle w:val="ae"/>
+        <w:ind w:left="0"/>
         <w:jc w:val="center"/>
         <w:rPr>
           <w:rFonts w:ascii="Times New Roman" w:hAnsi="Times New Roman" w:cs="Times New Roman"/>
@@ -1855,7 +1706,7 @@
       </w:pPr>
       <w:r>
         <w:rPr>
-          <w:rFonts w:cs="Times New Roman" w:ascii="Times New Roman" w:hAnsi="Times New Roman"/>
+          <w:rFonts w:ascii="Times New Roman" w:hAnsi="Times New Roman" w:cs="Times New Roman"/>
           <w:sz w:val="28"/>
           <w:szCs w:val="28"/>
         </w:rPr>
@@ -1863,18 +1714,27 @@
       </w:r>
       <w:r>
         <w:rPr>
-          <w:rFonts w:cs="Times New Roman" w:ascii="Times New Roman" w:hAnsi="Times New Roman"/>
+          <w:rFonts w:ascii="Times New Roman" w:hAnsi="Times New Roman" w:cs="Times New Roman"/>
           <w:sz w:val="28"/>
           <w:szCs w:val="28"/>
           <w:lang w:val="en-US"/>
         </w:rPr>
-        <w:t>N1</w:t>
-      </w:r>
-    </w:p>
-    <w:p>
-      <w:pPr>
-        <w:pStyle w:val="ListParagraph"/>
-        <w:ind w:left="0" w:hanging="0"/>
+        <w:t>v</w:t>
+      </w:r>
+      <w:r>
+        <w:rPr>
+          <w:rFonts w:ascii="Times New Roman" w:hAnsi="Times New Roman" w:cs="Times New Roman"/>
+          <w:sz w:val="28"/>
+          <w:szCs w:val="28"/>
+          <w:lang w:val="en-US"/>
+        </w:rPr>
+        <w:t>1</w:t>
+      </w:r>
+    </w:p>
+    <w:p>
+      <w:pPr>
+        <w:pStyle w:val="ae"/>
+        <w:ind w:left="0"/>
         <w:jc w:val="center"/>
         <w:rPr>
           <w:rFonts w:ascii="Times New Roman" w:hAnsi="Times New Roman" w:cs="Times New Roman"/>
@@ -1883,12 +1743,15 @@
         </w:rPr>
       </w:pPr>
       <w:r>
-        <w:rPr/>
+        <w:rPr>
+          <w:noProof/>
+          <w:lang w:eastAsia="ru-RU"/>
+        </w:rPr>
         <w:drawing>
-          <wp:inline distT="0" distB="0" distL="0" distR="0">
-            <wp:extent cx="5940425" cy="2054225"/>
-            <wp:effectExtent l="0" t="0" r="0" b="0"/>
-            <wp:docPr id="6" name="Рисунок 22" descr=""/>
+          <wp:inline distT="0" distB="0" distL="0" distR="0" wp14:anchorId="6D98B4D7" wp14:editId="697DAF16">
+            <wp:extent cx="5940425" cy="2385695"/>
+            <wp:effectExtent l="0" t="0" r="3175" b="0"/>
+            <wp:docPr id="14" name="Рисунок 14"/>
             <wp:cNvGraphicFramePr>
               <a:graphicFrameLocks xmlns:a="http://schemas.openxmlformats.org/drawingml/2006/main" noChangeAspect="1"/>
             </wp:cNvGraphicFramePr>
@@ -1896,21 +1759,19 @@
               <a:graphicData uri="http://schemas.openxmlformats.org/drawingml/2006/picture">
                 <pic:pic xmlns:pic="http://schemas.openxmlformats.org/drawingml/2006/picture">
                   <pic:nvPicPr>
-                    <pic:cNvPr id="6" name="Рисунок 22" descr=""/>
-                    <pic:cNvPicPr>
-                      <a:picLocks noChangeAspect="1" noChangeArrowheads="1"/>
-                    </pic:cNvPicPr>
+                    <pic:cNvPr id="1" name=""/>
+                    <pic:cNvPicPr/>
                   </pic:nvPicPr>
                   <pic:blipFill>
-                    <a:blip r:embed="rId6"/>
+                    <a:blip r:embed="rId13"/>
                     <a:stretch>
                       <a:fillRect/>
                     </a:stretch>
                   </pic:blipFill>
-                  <pic:spPr bwMode="auto">
+                  <pic:spPr>
                     <a:xfrm>
                       <a:off x="0" y="0"/>
-                      <a:ext cx="5940425" cy="2054225"/>
+                      <a:ext cx="5940425" cy="2385695"/>
                     </a:xfrm>
                     <a:prstGeom prst="rect">
                       <a:avLst/>
@@ -1925,8 +1786,8 @@
     </w:p>
     <w:p>
       <w:pPr>
-        <w:pStyle w:val="ListParagraph"/>
-        <w:ind w:left="0" w:hanging="0"/>
+        <w:pStyle w:val="ae"/>
+        <w:ind w:left="0"/>
         <w:jc w:val="center"/>
         <w:rPr>
           <w:rFonts w:ascii="Times New Roman" w:hAnsi="Times New Roman" w:cs="Times New Roman"/>
@@ -1937,7 +1798,7 @@
       </w:pPr>
       <w:r>
         <w:rPr>
-          <w:rFonts w:cs="Times New Roman" w:ascii="Times New Roman" w:hAnsi="Times New Roman"/>
+          <w:rFonts w:ascii="Times New Roman" w:hAnsi="Times New Roman" w:cs="Times New Roman"/>
           <w:sz w:val="28"/>
           <w:szCs w:val="28"/>
         </w:rPr>
@@ -1945,18 +1806,29 @@
       </w:r>
       <w:r>
         <w:rPr>
-          <w:rFonts w:cs="Times New Roman" w:ascii="Times New Roman" w:hAnsi="Times New Roman"/>
+          <w:rFonts w:ascii="Times New Roman" w:hAnsi="Times New Roman" w:cs="Times New Roman"/>
           <w:sz w:val="28"/>
           <w:szCs w:val="28"/>
           <w:lang w:val="en-US"/>
         </w:rPr>
-        <w:t>N2</w:t>
-      </w:r>
-    </w:p>
-    <w:p>
-      <w:pPr>
-        <w:pStyle w:val="ListParagraph"/>
-        <w:ind w:left="0" w:hanging="0"/>
+        <w:t>v</w:t>
+      </w:r>
+      <w:bookmarkStart w:id="0" w:name="_GoBack"/>
+      <w:bookmarkEnd w:id="0"/>
+      <w:r>
+        <w:rPr>
+          <w:rFonts w:ascii="Times New Roman" w:hAnsi="Times New Roman" w:cs="Times New Roman"/>
+          <w:sz w:val="28"/>
+          <w:szCs w:val="28"/>
+          <w:lang w:val="en-US"/>
+        </w:rPr>
+        <w:t>2</w:t>
+      </w:r>
+    </w:p>
+    <w:p>
+      <w:pPr>
+        <w:pStyle w:val="ae"/>
+        <w:ind w:left="0"/>
         <w:jc w:val="center"/>
         <w:rPr>
           <w:rFonts w:ascii="Times New Roman" w:hAnsi="Times New Roman" w:cs="Times New Roman"/>
@@ -1964,17 +1836,10 @@
           <w:szCs w:val="28"/>
         </w:rPr>
       </w:pPr>
-      <w:r>
-        <w:rPr>
-          <w:rFonts w:cs="Times New Roman" w:ascii="Times New Roman" w:hAnsi="Times New Roman"/>
-          <w:sz w:val="28"/>
-          <w:szCs w:val="28"/>
-        </w:rPr>
-      </w:r>
-    </w:p>
-    <w:p>
-      <w:pPr>
-        <w:pStyle w:val="ListParagraph"/>
+    </w:p>
+    <w:p>
+      <w:pPr>
+        <w:pStyle w:val="ae"/>
         <w:numPr>
           <w:ilvl w:val="0"/>
           <w:numId w:val="1"/>
@@ -1987,20 +1852,30 @@
       </w:pPr>
       <w:r>
         <w:rPr>
-          <w:rFonts w:cs="Times New Roman" w:ascii="Times New Roman" w:hAnsi="Times New Roman"/>
+          <w:rFonts w:ascii="Times New Roman" w:hAnsi="Times New Roman" w:cs="Times New Roman"/>
           <w:sz w:val="28"/>
           <w:szCs w:val="28"/>
           <w:lang w:val="en-US"/>
         </w:rPr>
         <w:t>C</w:t>
       </w:r>
-      <w:r>
-        <w:rPr>
-          <w:rFonts w:cs="Times New Roman" w:ascii="Times New Roman" w:hAnsi="Times New Roman"/>
-          <w:sz w:val="28"/>
-          <w:szCs w:val="28"/>
-        </w:rPr>
-        <w:t>оздадим отчеты и определим форму согласно заданию.</w:t>
+      <w:proofErr w:type="spellStart"/>
+      <w:r>
+        <w:rPr>
+          <w:rFonts w:ascii="Times New Roman" w:hAnsi="Times New Roman" w:cs="Times New Roman"/>
+          <w:sz w:val="28"/>
+          <w:szCs w:val="28"/>
+        </w:rPr>
+        <w:t>оздадим</w:t>
+      </w:r>
+      <w:proofErr w:type="spellEnd"/>
+      <w:r>
+        <w:rPr>
+          <w:rFonts w:ascii="Times New Roman" w:hAnsi="Times New Roman" w:cs="Times New Roman"/>
+          <w:sz w:val="28"/>
+          <w:szCs w:val="28"/>
+        </w:rPr>
+        <w:t xml:space="preserve"> отчеты и определим форму согласно заданию.</w:t>
       </w:r>
       <w:r>
         <w:rPr>
@@ -2009,12 +1884,15 @@
         <w:t xml:space="preserve"> </w:t>
       </w:r>
       <w:r>
-        <w:rPr/>
+        <w:rPr>
+          <w:noProof/>
+          <w:lang w:eastAsia="ru-RU"/>
+        </w:rPr>
         <w:drawing>
           <wp:inline distT="0" distB="0" distL="0" distR="0">
             <wp:extent cx="4267200" cy="3105150"/>
             <wp:effectExtent l="0" t="0" r="0" b="0"/>
-            <wp:docPr id="7" name="Рисунок 16" descr=""/>
+            <wp:docPr id="7" name="Рисунок 16"/>
             <wp:cNvGraphicFramePr>
               <a:graphicFrameLocks xmlns:a="http://schemas.openxmlformats.org/drawingml/2006/main" noChangeAspect="1"/>
             </wp:cNvGraphicFramePr>
@@ -2022,13 +1900,13 @@
               <a:graphicData uri="http://schemas.openxmlformats.org/drawingml/2006/picture">
                 <pic:pic xmlns:pic="http://schemas.openxmlformats.org/drawingml/2006/picture">
                   <pic:nvPicPr>
-                    <pic:cNvPr id="7" name="Рисунок 16" descr=""/>
+                    <pic:cNvPr id="7" name="Рисунок 16"/>
                     <pic:cNvPicPr>
                       <a:picLocks noChangeAspect="1" noChangeArrowheads="1"/>
                     </pic:cNvPicPr>
                   </pic:nvPicPr>
                   <pic:blipFill>
-                    <a:blip r:embed="rId7"/>
+                    <a:blip r:embed="rId14"/>
                     <a:stretch>
                       <a:fillRect/>
                     </a:stretch>
@@ -2051,8 +1929,8 @@
     </w:p>
     <w:p>
       <w:pPr>
-        <w:pStyle w:val="ListParagraph"/>
-        <w:ind w:left="0" w:hanging="0"/>
+        <w:pStyle w:val="ae"/>
+        <w:ind w:left="0"/>
         <w:jc w:val="center"/>
         <w:rPr>
           <w:rFonts w:ascii="Times New Roman" w:hAnsi="Times New Roman" w:cs="Times New Roman"/>
@@ -2063,7 +1941,7 @@
       </w:pPr>
       <w:r>
         <w:rPr>
-          <w:rFonts w:cs="Times New Roman" w:ascii="Times New Roman" w:hAnsi="Times New Roman"/>
+          <w:rFonts w:ascii="Times New Roman" w:hAnsi="Times New Roman" w:cs="Times New Roman"/>
           <w:sz w:val="28"/>
           <w:szCs w:val="28"/>
         </w:rPr>
@@ -2072,8 +1950,8 @@
     </w:p>
     <w:p>
       <w:pPr>
-        <w:pStyle w:val="ListParagraph"/>
-        <w:ind w:left="0" w:hanging="0"/>
+        <w:pStyle w:val="ae"/>
+        <w:ind w:left="0"/>
         <w:jc w:val="center"/>
         <w:rPr>
           <w:rFonts w:ascii="Times New Roman" w:hAnsi="Times New Roman" w:cs="Times New Roman"/>
@@ -2082,12 +1960,16 @@
         </w:rPr>
       </w:pPr>
       <w:r>
-        <w:rPr/>
+        <w:rPr>
+          <w:noProof/>
+          <w:lang w:eastAsia="ru-RU"/>
+        </w:rPr>
+        <w:lastRenderedPageBreak/>
         <w:drawing>
           <wp:inline distT="0" distB="0" distL="0" distR="0">
             <wp:extent cx="2247900" cy="1695450"/>
             <wp:effectExtent l="0" t="0" r="0" b="0"/>
-            <wp:docPr id="8" name="Рисунок 18" descr=""/>
+            <wp:docPr id="8" name="Рисунок 18"/>
             <wp:cNvGraphicFramePr>
               <a:graphicFrameLocks xmlns:a="http://schemas.openxmlformats.org/drawingml/2006/main" noChangeAspect="1"/>
             </wp:cNvGraphicFramePr>
@@ -2095,13 +1977,13 @@
               <a:graphicData uri="http://schemas.openxmlformats.org/drawingml/2006/picture">
                 <pic:pic xmlns:pic="http://schemas.openxmlformats.org/drawingml/2006/picture">
                   <pic:nvPicPr>
-                    <pic:cNvPr id="8" name="Рисунок 18" descr=""/>
+                    <pic:cNvPr id="8" name="Рисунок 18"/>
                     <pic:cNvPicPr>
                       <a:picLocks noChangeAspect="1" noChangeArrowheads="1"/>
                     </pic:cNvPicPr>
                   </pic:nvPicPr>
                   <pic:blipFill>
-                    <a:blip r:embed="rId8"/>
+                    <a:blip r:embed="rId15"/>
                     <a:stretch>
                       <a:fillRect/>
                     </a:stretch>
@@ -2124,8 +2006,8 @@
     </w:p>
     <w:p>
       <w:pPr>
-        <w:pStyle w:val="ListParagraph"/>
-        <w:ind w:left="0" w:hanging="0"/>
+        <w:pStyle w:val="ae"/>
+        <w:ind w:left="0"/>
         <w:jc w:val="center"/>
         <w:rPr>
           <w:rFonts w:ascii="Times New Roman" w:hAnsi="Times New Roman" w:cs="Times New Roman"/>
@@ -2135,7 +2017,7 @@
       </w:pPr>
       <w:r>
         <w:rPr>
-          <w:rFonts w:cs="Times New Roman" w:ascii="Times New Roman" w:hAnsi="Times New Roman"/>
+          <w:rFonts w:ascii="Times New Roman" w:hAnsi="Times New Roman" w:cs="Times New Roman"/>
           <w:sz w:val="28"/>
           <w:szCs w:val="28"/>
         </w:rPr>
@@ -2144,8 +2026,8 @@
     </w:p>
     <w:p>
       <w:pPr>
-        <w:pStyle w:val="ListParagraph"/>
-        <w:ind w:left="0" w:hanging="0"/>
+        <w:pStyle w:val="ae"/>
+        <w:ind w:left="0"/>
         <w:jc w:val="center"/>
         <w:rPr>
           <w:rFonts w:ascii="Times New Roman" w:hAnsi="Times New Roman" w:cs="Times New Roman"/>
@@ -2153,17 +2035,10 @@
           <w:szCs w:val="28"/>
         </w:rPr>
       </w:pPr>
-      <w:r>
-        <w:rPr>
-          <w:rFonts w:cs="Times New Roman" w:ascii="Times New Roman" w:hAnsi="Times New Roman"/>
-          <w:sz w:val="28"/>
-          <w:szCs w:val="28"/>
-        </w:rPr>
-      </w:r>
-    </w:p>
-    <w:p>
-      <w:pPr>
-        <w:pStyle w:val="ListParagraph"/>
+    </w:p>
+    <w:p>
+      <w:pPr>
+        <w:pStyle w:val="ae"/>
         <w:ind w:left="0" w:firstLine="709"/>
         <w:jc w:val="both"/>
         <w:rPr>
@@ -2174,7 +2049,7 @@
       </w:pPr>
       <w:r>
         <w:rPr>
-          <w:rFonts w:cs="Times New Roman" w:ascii="Times New Roman" w:hAnsi="Times New Roman"/>
+          <w:rFonts w:ascii="Times New Roman" w:hAnsi="Times New Roman" w:cs="Times New Roman"/>
           <w:sz w:val="28"/>
           <w:szCs w:val="28"/>
         </w:rPr>
@@ -2182,16 +2057,24 @@
       </w:r>
       <w:r>
         <w:rPr>
-          <w:rFonts w:cs="Times New Roman" w:ascii="Times New Roman" w:hAnsi="Times New Roman"/>
+          <w:rFonts w:ascii="Times New Roman" w:hAnsi="Times New Roman" w:cs="Times New Roman"/>
           <w:sz w:val="28"/>
           <w:szCs w:val="28"/>
           <w:lang w:val="en-US"/>
         </w:rPr>
-        <w:t>N1</w:t>
-      </w:r>
-      <w:r>
-        <w:rPr>
-          <w:rFonts w:cs="Times New Roman" w:ascii="Times New Roman" w:hAnsi="Times New Roman"/>
+        <w:t>N</w:t>
+      </w:r>
+      <w:r>
+        <w:rPr>
+          <w:rFonts w:ascii="Times New Roman" w:hAnsi="Times New Roman" w:cs="Times New Roman"/>
+          <w:sz w:val="28"/>
+          <w:szCs w:val="28"/>
+        </w:rPr>
+        <w:t>1</w:t>
+      </w:r>
+      <w:r>
+        <w:rPr>
+          <w:rFonts w:ascii="Times New Roman" w:hAnsi="Times New Roman" w:cs="Times New Roman"/>
           <w:sz w:val="28"/>
           <w:szCs w:val="28"/>
         </w:rPr>
@@ -2200,8 +2083,8 @@
     </w:p>
     <w:p>
       <w:pPr>
-        <w:pStyle w:val="ListParagraph"/>
-        <w:ind w:left="0" w:hanging="0"/>
+        <w:pStyle w:val="ae"/>
+        <w:ind w:left="0"/>
         <w:jc w:val="both"/>
         <w:rPr>
           <w:rFonts w:ascii="Times New Roman" w:hAnsi="Times New Roman" w:cs="Times New Roman"/>
@@ -2211,12 +2094,15 @@
         </w:rPr>
       </w:pPr>
       <w:r>
-        <w:rPr/>
+        <w:rPr>
+          <w:noProof/>
+          <w:lang w:eastAsia="ru-RU"/>
+        </w:rPr>
         <w:drawing>
           <wp:inline distT="0" distB="0" distL="0" distR="0">
             <wp:extent cx="3248025" cy="3781425"/>
             <wp:effectExtent l="0" t="0" r="0" b="0"/>
-            <wp:docPr id="9" name="Рисунок 20" descr=""/>
+            <wp:docPr id="9" name="Рисунок 20"/>
             <wp:cNvGraphicFramePr>
               <a:graphicFrameLocks xmlns:a="http://schemas.openxmlformats.org/drawingml/2006/main" noChangeAspect="1"/>
             </wp:cNvGraphicFramePr>
@@ -2224,13 +2110,13 @@
               <a:graphicData uri="http://schemas.openxmlformats.org/drawingml/2006/picture">
                 <pic:pic xmlns:pic="http://schemas.openxmlformats.org/drawingml/2006/picture">
                   <pic:nvPicPr>
-                    <pic:cNvPr id="9" name="Рисунок 20" descr=""/>
+                    <pic:cNvPr id="9" name="Рисунок 20"/>
                     <pic:cNvPicPr>
                       <a:picLocks noChangeAspect="1" noChangeArrowheads="1"/>
                     </pic:cNvPicPr>
                   </pic:nvPicPr>
                   <pic:blipFill>
-                    <a:blip r:embed="rId9"/>
+                    <a:blip r:embed="rId16"/>
                     <a:stretch>
                       <a:fillRect/>
                     </a:stretch>
@@ -2253,8 +2139,8 @@
     </w:p>
     <w:p>
       <w:pPr>
-        <w:pStyle w:val="ListParagraph"/>
-        <w:ind w:left="0" w:hanging="0"/>
+        <w:pStyle w:val="ae"/>
+        <w:ind w:left="0"/>
         <w:jc w:val="center"/>
         <w:rPr>
           <w:rFonts w:ascii="Times New Roman" w:hAnsi="Times New Roman" w:cs="Times New Roman"/>
@@ -2264,7 +2150,7 @@
       </w:pPr>
       <w:r>
         <w:rPr>
-          <w:rFonts w:cs="Times New Roman" w:ascii="Times New Roman" w:hAnsi="Times New Roman"/>
+          <w:rFonts w:ascii="Times New Roman" w:hAnsi="Times New Roman" w:cs="Times New Roman"/>
           <w:sz w:val="28"/>
           <w:szCs w:val="28"/>
         </w:rPr>
@@ -2273,28 +2159,20 @@
     </w:p>
     <w:p>
       <w:pPr>
-        <w:pStyle w:val="Normal"/>
-        <w:rPr>
-          <w:rFonts w:ascii="Times New Roman" w:hAnsi="Times New Roman" w:cs="Times New Roman"/>
-          <w:sz w:val="28"/>
-          <w:szCs w:val="28"/>
-        </w:rPr>
-      </w:pPr>
-      <w:r>
-        <w:rPr>
-          <w:rFonts w:cs="Times New Roman" w:ascii="Times New Roman" w:hAnsi="Times New Roman"/>
-          <w:sz w:val="28"/>
-          <w:szCs w:val="28"/>
-        </w:rPr>
-      </w:r>
+        <w:rPr>
+          <w:rFonts w:ascii="Times New Roman" w:hAnsi="Times New Roman" w:cs="Times New Roman"/>
+          <w:sz w:val="28"/>
+          <w:szCs w:val="28"/>
+        </w:rPr>
+      </w:pPr>
       <w:r>
         <w:br w:type="page"/>
       </w:r>
     </w:p>
     <w:p>
       <w:pPr>
-        <w:pStyle w:val="ListParagraph"/>
-        <w:ind w:left="0" w:hanging="0"/>
+        <w:pStyle w:val="ae"/>
+        <w:ind w:left="0"/>
         <w:jc w:val="center"/>
         <w:rPr>
           <w:rFonts w:ascii="Times New Roman" w:hAnsi="Times New Roman" w:cs="Times New Roman"/>
@@ -2304,24 +2182,33 @@
       </w:pPr>
       <w:r>
         <w:rPr>
-          <w:rFonts w:cs="Times New Roman" w:ascii="Times New Roman" w:hAnsi="Times New Roman"/>
-          <w:sz w:val="28"/>
-          <w:szCs w:val="28"/>
-        </w:rPr>
+          <w:rFonts w:ascii="Times New Roman" w:hAnsi="Times New Roman" w:cs="Times New Roman"/>
+          <w:sz w:val="28"/>
+          <w:szCs w:val="28"/>
+        </w:rPr>
+        <w:lastRenderedPageBreak/>
         <w:t xml:space="preserve">Интерактивный отчет реализуется на основании представления </w:t>
       </w:r>
       <w:r>
         <w:rPr>
-          <w:rFonts w:cs="Times New Roman" w:ascii="Times New Roman" w:hAnsi="Times New Roman"/>
+          <w:rFonts w:ascii="Times New Roman" w:hAnsi="Times New Roman" w:cs="Times New Roman"/>
           <w:sz w:val="28"/>
           <w:szCs w:val="28"/>
           <w:lang w:val="en-US"/>
         </w:rPr>
-        <w:t>N2</w:t>
-      </w:r>
-      <w:r>
-        <w:rPr>
-          <w:rFonts w:cs="Times New Roman" w:ascii="Times New Roman" w:hAnsi="Times New Roman"/>
+        <w:t>N</w:t>
+      </w:r>
+      <w:r>
+        <w:rPr>
+          <w:rFonts w:ascii="Times New Roman" w:hAnsi="Times New Roman" w:cs="Times New Roman"/>
+          <w:sz w:val="28"/>
+          <w:szCs w:val="28"/>
+        </w:rPr>
+        <w:t>2</w:t>
+      </w:r>
+      <w:r>
+        <w:rPr>
+          <w:rFonts w:ascii="Times New Roman" w:hAnsi="Times New Roman" w:cs="Times New Roman"/>
           <w:sz w:val="28"/>
           <w:szCs w:val="28"/>
         </w:rPr>
@@ -2330,8 +2217,8 @@
     </w:p>
     <w:p>
       <w:pPr>
-        <w:pStyle w:val="ListParagraph"/>
-        <w:ind w:left="0" w:hanging="0"/>
+        <w:pStyle w:val="ae"/>
+        <w:ind w:left="0"/>
         <w:jc w:val="center"/>
         <w:rPr>
           <w:rFonts w:ascii="Times New Roman" w:hAnsi="Times New Roman" w:cs="Times New Roman"/>
@@ -2340,12 +2227,15 @@
         </w:rPr>
       </w:pPr>
       <w:r>
-        <w:rPr/>
+        <w:rPr>
+          <w:noProof/>
+          <w:lang w:eastAsia="ru-RU"/>
+        </w:rPr>
         <w:drawing>
           <wp:inline distT="0" distB="0" distL="0" distR="0">
             <wp:extent cx="5940425" cy="2334260"/>
             <wp:effectExtent l="0" t="0" r="0" b="0"/>
-            <wp:docPr id="10" name="Рисунок 19" descr=""/>
+            <wp:docPr id="10" name="Рисунок 19"/>
             <wp:cNvGraphicFramePr>
               <a:graphicFrameLocks xmlns:a="http://schemas.openxmlformats.org/drawingml/2006/main" noChangeAspect="1"/>
             </wp:cNvGraphicFramePr>
@@ -2353,13 +2243,13 @@
               <a:graphicData uri="http://schemas.openxmlformats.org/drawingml/2006/picture">
                 <pic:pic xmlns:pic="http://schemas.openxmlformats.org/drawingml/2006/picture">
                   <pic:nvPicPr>
-                    <pic:cNvPr id="10" name="Рисунок 19" descr=""/>
+                    <pic:cNvPr id="10" name="Рисунок 19"/>
                     <pic:cNvPicPr>
                       <a:picLocks noChangeAspect="1" noChangeArrowheads="1"/>
                     </pic:cNvPicPr>
                   </pic:nvPicPr>
                   <pic:blipFill>
-                    <a:blip r:embed="rId10"/>
+                    <a:blip r:embed="rId17"/>
                     <a:stretch>
                       <a:fillRect/>
                     </a:stretch>
@@ -2382,8 +2272,8 @@
     </w:p>
     <w:p>
       <w:pPr>
-        <w:pStyle w:val="ListParagraph"/>
-        <w:ind w:left="0" w:hanging="0"/>
+        <w:pStyle w:val="ae"/>
+        <w:ind w:left="0"/>
         <w:jc w:val="center"/>
         <w:rPr>
           <w:rFonts w:ascii="Times New Roman" w:hAnsi="Times New Roman" w:cs="Times New Roman"/>
@@ -2393,7 +2283,7 @@
       </w:pPr>
       <w:r>
         <w:rPr>
-          <w:rFonts w:cs="Times New Roman" w:ascii="Times New Roman" w:hAnsi="Times New Roman"/>
+          <w:rFonts w:ascii="Times New Roman" w:hAnsi="Times New Roman" w:cs="Times New Roman"/>
           <w:sz w:val="28"/>
           <w:szCs w:val="28"/>
         </w:rPr>
@@ -2402,31 +2292,21 @@
     </w:p>
     <w:p>
       <w:pPr>
-        <w:pStyle w:val="Normal"/>
-        <w:rPr>
-          <w:rFonts w:ascii="Times New Roman" w:hAnsi="Times New Roman" w:cs="Times New Roman"/>
-          <w:sz w:val="28"/>
-          <w:szCs w:val="28"/>
-        </w:rPr>
-      </w:pPr>
-      <w:r>
-        <w:rPr>
-          <w:rFonts w:cs="Times New Roman" w:ascii="Times New Roman" w:hAnsi="Times New Roman"/>
-          <w:sz w:val="28"/>
-          <w:szCs w:val="28"/>
-        </w:rPr>
-      </w:r>
+        <w:rPr>
+          <w:rFonts w:ascii="Times New Roman" w:hAnsi="Times New Roman" w:cs="Times New Roman"/>
+          <w:sz w:val="28"/>
+          <w:szCs w:val="28"/>
+        </w:rPr>
+      </w:pPr>
       <w:r>
         <w:br w:type="page"/>
       </w:r>
     </w:p>
     <w:p>
       <w:pPr>
-        <w:pStyle w:val="Normal"/>
         <w:jc w:val="center"/>
         <w:rPr>
           <w:rFonts w:ascii="Times New Roman" w:hAnsi="Times New Roman" w:cs="Times New Roman"/>
-          <w:b/>
           <w:b/>
           <w:bCs/>
           <w:sz w:val="32"/>
@@ -2435,18 +2315,18 @@
       </w:pPr>
       <w:r>
         <w:rPr>
-          <w:rFonts w:cs="Times New Roman" w:ascii="Times New Roman" w:hAnsi="Times New Roman"/>
+          <w:rFonts w:ascii="Times New Roman" w:hAnsi="Times New Roman" w:cs="Times New Roman"/>
           <w:b/>
           <w:bCs/>
           <w:sz w:val="32"/>
           <w:szCs w:val="32"/>
         </w:rPr>
+        <w:lastRenderedPageBreak/>
         <w:t>Вывод</w:t>
       </w:r>
     </w:p>
     <w:p>
       <w:pPr>
-        <w:pStyle w:val="Normal"/>
         <w:ind w:firstLine="709"/>
         <w:jc w:val="both"/>
         <w:rPr>
@@ -2457,7 +2337,7 @@
       </w:pPr>
       <w:r>
         <w:rPr>
-          <w:rFonts w:cs="Times New Roman" w:ascii="Times New Roman" w:hAnsi="Times New Roman"/>
+          <w:rFonts w:ascii="Times New Roman" w:hAnsi="Times New Roman" w:cs="Times New Roman"/>
           <w:sz w:val="28"/>
           <w:szCs w:val="28"/>
         </w:rPr>
@@ -2465,7 +2345,7 @@
       </w:r>
       <w:r>
         <w:rPr>
-          <w:rFonts w:cs="Times New Roman" w:ascii="Times New Roman" w:hAnsi="Times New Roman"/>
+          <w:rFonts w:ascii="Times New Roman" w:hAnsi="Times New Roman" w:cs="Times New Roman"/>
           <w:sz w:val="28"/>
           <w:szCs w:val="28"/>
           <w:lang w:val="en-US"/>
@@ -2474,7 +2354,7 @@
       </w:r>
       <w:r>
         <w:rPr>
-          <w:rFonts w:cs="Times New Roman" w:ascii="Times New Roman" w:hAnsi="Times New Roman"/>
+          <w:rFonts w:ascii="Times New Roman" w:hAnsi="Times New Roman" w:cs="Times New Roman"/>
           <w:sz w:val="28"/>
           <w:szCs w:val="28"/>
         </w:rPr>
@@ -2482,7 +2362,7 @@
       </w:r>
       <w:r>
         <w:rPr>
-          <w:rFonts w:cs="Times New Roman" w:ascii="Times New Roman" w:hAnsi="Times New Roman"/>
+          <w:rFonts w:ascii="Times New Roman" w:hAnsi="Times New Roman" w:cs="Times New Roman"/>
           <w:sz w:val="28"/>
           <w:szCs w:val="28"/>
           <w:lang w:val="en-US"/>
@@ -2491,7 +2371,7 @@
       </w:r>
       <w:r>
         <w:rPr>
-          <w:rFonts w:cs="Times New Roman" w:ascii="Times New Roman" w:hAnsi="Times New Roman"/>
+          <w:rFonts w:ascii="Times New Roman" w:hAnsi="Times New Roman" w:cs="Times New Roman"/>
           <w:sz w:val="28"/>
           <w:szCs w:val="28"/>
         </w:rPr>
@@ -2500,7 +2380,6 @@
     </w:p>
     <w:p>
       <w:pPr>
-        <w:pStyle w:val="Normal"/>
         <w:ind w:firstLine="709"/>
         <w:jc w:val="both"/>
         <w:rPr>
@@ -2511,7 +2390,7 @@
       </w:pPr>
       <w:r>
         <w:rPr>
-          <w:rFonts w:cs="Times New Roman" w:ascii="Times New Roman" w:hAnsi="Times New Roman"/>
+          <w:rFonts w:ascii="Times New Roman" w:hAnsi="Times New Roman" w:cs="Times New Roman"/>
           <w:sz w:val="28"/>
           <w:szCs w:val="28"/>
           <w:lang w:val="en-US"/>
@@ -2520,7 +2399,7 @@
       </w:r>
       <w:r>
         <w:rPr>
-          <w:rFonts w:cs="Times New Roman" w:ascii="Times New Roman" w:hAnsi="Times New Roman"/>
+          <w:rFonts w:ascii="Times New Roman" w:hAnsi="Times New Roman" w:cs="Times New Roman"/>
           <w:sz w:val="28"/>
           <w:szCs w:val="28"/>
         </w:rPr>
@@ -2528,7 +2407,7 @@
       </w:r>
       <w:r>
         <w:rPr>
-          <w:rFonts w:cs="Times New Roman" w:ascii="Times New Roman" w:hAnsi="Times New Roman"/>
+          <w:rFonts w:ascii="Times New Roman" w:hAnsi="Times New Roman" w:cs="Times New Roman"/>
           <w:sz w:val="28"/>
           <w:szCs w:val="28"/>
           <w:lang w:val="en-US"/>
@@ -2537,64 +2416,68 @@
       </w:r>
       <w:r>
         <w:rPr>
-          <w:rFonts w:cs="Times New Roman" w:ascii="Times New Roman" w:hAnsi="Times New Roman"/>
-          <w:sz w:val="28"/>
-          <w:szCs w:val="28"/>
-        </w:rPr>
-        <w:t xml:space="preserve"> предоставляет широкий спектр возможностей для создания </w:t>
-      </w:r>
-      <w:bookmarkStart w:id="0" w:name="_GoBack"/>
-      <w:bookmarkEnd w:id="0"/>
-      <w:r>
-        <w:rPr>
-          <w:rFonts w:cs="Times New Roman" w:ascii="Times New Roman" w:hAnsi="Times New Roman"/>
-          <w:sz w:val="28"/>
-          <w:szCs w:val="28"/>
-        </w:rPr>
-        <w:t xml:space="preserve">клиентского приложения для работы с базой данных. Можно создавать формы и отчеты на основе сущностей и представлений; вносить или просматривать данные; работать с различными вариациями одного и того же отчета. </w:t>
-      </w:r>
-    </w:p>
-    <w:p>
-      <w:pPr>
-        <w:pStyle w:val="Normal"/>
-        <w:spacing w:before="0" w:after="160"/>
-        <w:rPr/>
-      </w:pPr>
-      <w:r>
-        <w:rPr/>
-      </w:r>
-    </w:p>
+          <w:rFonts w:ascii="Times New Roman" w:hAnsi="Times New Roman" w:cs="Times New Roman"/>
+          <w:sz w:val="28"/>
+          <w:szCs w:val="28"/>
+        </w:rPr>
+        <w:t xml:space="preserve"> предоставляет широкий спектр возможностей для создания клиентского приложения для работы с базой данных. Можно создавать формы и отчеты на основе сущностей и представлений; вносить или просматривать данные; работать с различными вариациями одного и того же отчета. </w:t>
+      </w:r>
+    </w:p>
+    <w:p/>
     <w:sectPr>
-      <w:headerReference w:type="default" r:id="rId11"/>
-      <w:footerReference w:type="default" r:id="rId12"/>
-      <w:type w:val="nextPage"/>
+      <w:headerReference w:type="default" r:id="rId18"/>
+      <w:footerReference w:type="default" r:id="rId19"/>
       <w:pgSz w:w="11906" w:h="16838"/>
-      <w:pgMar w:left="1701" w:right="850" w:header="708" w:top="1134" w:footer="708" w:bottom="1134" w:gutter="0"/>
-      <w:pgNumType w:fmt="decimal"/>
-      <w:formProt w:val="false"/>
-      <w:textDirection w:val="lrTb"/>
-      <w:docGrid w:type="default" w:linePitch="360" w:charSpace="4096"/>
+      <w:pgMar w:top="1134" w:right="850" w:bottom="1134" w:left="1701" w:header="708" w:footer="708" w:gutter="0"/>
+      <w:cols w:space="720"/>
+      <w:formProt w:val="0"/>
+      <w:docGrid w:linePitch="360" w:charSpace="4096"/>
     </w:sectPr>
   </w:body>
 </w:document>
 </file>
 
+<file path=word/endnotes.xml><?xml version="1.0" encoding="utf-8"?>
+<w:endnotes xmlns:wpc="http://schemas.microsoft.com/office/word/2010/wordprocessingCanvas" xmlns:cx="http://schemas.microsoft.com/office/drawing/2014/chartex" xmlns:mc="http://schemas.openxmlformats.org/markup-compatibility/2006" xmlns:o="urn:schemas-microsoft-com:office:office" xmlns:r="http://schemas.openxmlformats.org/officeDocument/2006/relationships" xmlns:m="http://schemas.openxmlformats.org/officeDocument/2006/math" xmlns:v="urn:schemas-microsoft-com:vml" xmlns:wp14="http://schemas.microsoft.com/office/word/2010/wordprocessingDrawing" xmlns:wp="http://schemas.openxmlformats.org/drawingml/2006/wordprocessingDrawing" xmlns:w10="urn:schemas-microsoft-com:office:word" xmlns:w="http://schemas.openxmlformats.org/wordprocessingml/2006/main" xmlns:w14="http://schemas.microsoft.com/office/word/2010/wordml" xmlns:w15="http://schemas.microsoft.com/office/word/2012/wordml" xmlns:w16se="http://schemas.microsoft.com/office/word/2015/wordml/symex" xmlns:wpg="http://schemas.microsoft.com/office/word/2010/wordprocessingGroup" xmlns:wpi="http://schemas.microsoft.com/office/word/2010/wordprocessingInk" xmlns:wne="http://schemas.microsoft.com/office/word/2006/wordml" xmlns:wps="http://schemas.microsoft.com/office/word/2010/wordprocessingShape" mc:Ignorable="w14 w15 w16se wp14">
+  <w:endnote w:type="separator" w:id="-1">
+    <w:p>
+      <w:pPr>
+        <w:spacing w:after="0" w:line="240" w:lineRule="auto"/>
+      </w:pPr>
+      <w:r>
+        <w:separator/>
+      </w:r>
+    </w:p>
+  </w:endnote>
+  <w:endnote w:type="continuationSeparator" w:id="0">
+    <w:p>
+      <w:pPr>
+        <w:spacing w:after="0" w:line="240" w:lineRule="auto"/>
+      </w:pPr>
+      <w:r>
+        <w:continuationSeparator/>
+      </w:r>
+    </w:p>
+  </w:endnote>
+</w:endnotes>
+</file>
+
 <file path=word/footer1.xml><?xml version="1.0" encoding="utf-8"?>
-<w:ftr xmlns:o="urn:schemas-microsoft-com:office:office" xmlns:r="http://schemas.openxmlformats.org/officeDocument/2006/relationships" xmlns:v="urn:schemas-microsoft-com:vml" xmlns:w="http://schemas.openxmlformats.org/wordprocessingml/2006/main" xmlns:w10="urn:schemas-microsoft-com:office:word" xmlns:wp="http://schemas.openxmlformats.org/drawingml/2006/wordprocessingDrawing" xmlns:wps="http://schemas.microsoft.com/office/word/2010/wordprocessingShape" xmlns:wpg="http://schemas.microsoft.com/office/word/2010/wordprocessingGroup" xmlns:mc="http://schemas.openxmlformats.org/markup-compatibility/2006" xmlns:wp14="http://schemas.microsoft.com/office/word/2010/wordprocessingDrawing" xmlns:w14="http://schemas.microsoft.com/office/word/2010/wordml" mc:Ignorable="w14 wp14">
+<w:ftr xmlns:wpc="http://schemas.microsoft.com/office/word/2010/wordprocessingCanvas" xmlns:cx="http://schemas.microsoft.com/office/drawing/2014/chartex" xmlns:mc="http://schemas.openxmlformats.org/markup-compatibility/2006" xmlns:o="urn:schemas-microsoft-com:office:office" xmlns:r="http://schemas.openxmlformats.org/officeDocument/2006/relationships" xmlns:m="http://schemas.openxmlformats.org/officeDocument/2006/math" xmlns:v="urn:schemas-microsoft-com:vml" xmlns:wp14="http://schemas.microsoft.com/office/word/2010/wordprocessingDrawing" xmlns:wp="http://schemas.openxmlformats.org/drawingml/2006/wordprocessingDrawing" xmlns:w10="urn:schemas-microsoft-com:office:word" xmlns:w="http://schemas.openxmlformats.org/wordprocessingml/2006/main" xmlns:w14="http://schemas.microsoft.com/office/word/2010/wordml" xmlns:w15="http://schemas.microsoft.com/office/word/2012/wordml" xmlns:w16se="http://schemas.microsoft.com/office/word/2015/wordml/symex" xmlns:wpg="http://schemas.microsoft.com/office/word/2010/wordprocessingGroup" xmlns:wpi="http://schemas.microsoft.com/office/word/2010/wordprocessingInk" xmlns:wne="http://schemas.microsoft.com/office/word/2006/wordml" xmlns:wps="http://schemas.microsoft.com/office/word/2010/wordprocessingShape" mc:Ignorable="w14 w15 w16se wp14">
   <w:sdt>
     <w:sdtPr>
+      <w:id w:val="2048588606"/>
       <w:docPartObj>
         <w:docPartGallery w:val="Page Numbers (Bottom of Page)"/>
-        <w:docPartUnique w:val="true"/>
+        <w:docPartUnique/>
       </w:docPartObj>
-      <w:id w:val="2048588606"/>
     </w:sdtPr>
+    <w:sdtEndPr/>
     <w:sdtContent>
       <w:p>
         <w:pPr>
-          <w:pStyle w:val="Style23"/>
+          <w:pStyle w:val="ac"/>
           <w:jc w:val="center"/>
-          <w:rPr/>
         </w:pPr>
         <w:r>
           <w:rPr>
@@ -2608,7 +2491,7 @@
             <w:sz w:val="28"/>
             <w:szCs w:val="28"/>
           </w:rPr>
-          <w:instrText> PAGE </w:instrText>
+          <w:instrText>PAGE</w:instrText>
         </w:r>
         <w:r>
           <w:rPr>
@@ -2619,10 +2502,11 @@
         </w:r>
         <w:r>
           <w:rPr>
+            <w:noProof/>
             <w:sz w:val="28"/>
             <w:szCs w:val="28"/>
           </w:rPr>
-          <w:t>7</w:t>
+          <w:t>3</w:t>
         </w:r>
         <w:r>
           <w:rPr>
@@ -2636,41 +2520,59 @@
   </w:sdt>
   <w:p>
     <w:pPr>
-      <w:pStyle w:val="Style23"/>
+      <w:pStyle w:val="ac"/>
       <w:jc w:val="center"/>
       <w:rPr>
         <w:sz w:val="28"/>
         <w:szCs w:val="28"/>
       </w:rPr>
     </w:pPr>
-    <w:r>
-      <w:rPr>
-        <w:sz w:val="28"/>
-        <w:szCs w:val="28"/>
-      </w:rPr>
-    </w:r>
   </w:p>
 </w:ftr>
 </file>
 
+<file path=word/footnotes.xml><?xml version="1.0" encoding="utf-8"?>
+<w:footnotes xmlns:wpc="http://schemas.microsoft.com/office/word/2010/wordprocessingCanvas" xmlns:cx="http://schemas.microsoft.com/office/drawing/2014/chartex" xmlns:mc="http://schemas.openxmlformats.org/markup-compatibility/2006" xmlns:o="urn:schemas-microsoft-com:office:office" xmlns:r="http://schemas.openxmlformats.org/officeDocument/2006/relationships" xmlns:m="http://schemas.openxmlformats.org/officeDocument/2006/math" xmlns:v="urn:schemas-microsoft-com:vml" xmlns:wp14="http://schemas.microsoft.com/office/word/2010/wordprocessingDrawing" xmlns:wp="http://schemas.openxmlformats.org/drawingml/2006/wordprocessingDrawing" xmlns:w10="urn:schemas-microsoft-com:office:word" xmlns:w="http://schemas.openxmlformats.org/wordprocessingml/2006/main" xmlns:w14="http://schemas.microsoft.com/office/word/2010/wordml" xmlns:w15="http://schemas.microsoft.com/office/word/2012/wordml" xmlns:w16se="http://schemas.microsoft.com/office/word/2015/wordml/symex" xmlns:wpg="http://schemas.microsoft.com/office/word/2010/wordprocessingGroup" xmlns:wpi="http://schemas.microsoft.com/office/word/2010/wordprocessingInk" xmlns:wne="http://schemas.microsoft.com/office/word/2006/wordml" xmlns:wps="http://schemas.microsoft.com/office/word/2010/wordprocessingShape" mc:Ignorable="w14 w15 w16se wp14">
+  <w:footnote w:type="separator" w:id="-1">
+    <w:p>
+      <w:pPr>
+        <w:spacing w:after="0" w:line="240" w:lineRule="auto"/>
+      </w:pPr>
+      <w:r>
+        <w:separator/>
+      </w:r>
+    </w:p>
+  </w:footnote>
+  <w:footnote w:type="continuationSeparator" w:id="0">
+    <w:p>
+      <w:pPr>
+        <w:spacing w:after="0" w:line="240" w:lineRule="auto"/>
+      </w:pPr>
+      <w:r>
+        <w:continuationSeparator/>
+      </w:r>
+    </w:p>
+  </w:footnote>
+</w:footnotes>
+</file>
+
 <file path=word/header1.xml><?xml version="1.0" encoding="utf-8"?>
-<w:hdr xmlns:o="urn:schemas-microsoft-com:office:office" xmlns:r="http://schemas.openxmlformats.org/officeDocument/2006/relationships" xmlns:v="urn:schemas-microsoft-com:vml" xmlns:w="http://schemas.openxmlformats.org/wordprocessingml/2006/main" xmlns:w10="urn:schemas-microsoft-com:office:word" xmlns:wp="http://schemas.openxmlformats.org/drawingml/2006/wordprocessingDrawing" xmlns:wps="http://schemas.microsoft.com/office/word/2010/wordprocessingShape" xmlns:wpg="http://schemas.microsoft.com/office/word/2010/wordprocessingGroup" xmlns:mc="http://schemas.openxmlformats.org/markup-compatibility/2006" xmlns:wp14="http://schemas.microsoft.com/office/word/2010/wordprocessingDrawing" xmlns:w14="http://schemas.microsoft.com/office/word/2010/wordml" mc:Ignorable="w14 wp14">
+<w:hdr xmlns:wpc="http://schemas.microsoft.com/office/word/2010/wordprocessingCanvas" xmlns:cx="http://schemas.microsoft.com/office/drawing/2014/chartex" xmlns:mc="http://schemas.openxmlformats.org/markup-compatibility/2006" xmlns:o="urn:schemas-microsoft-com:office:office" xmlns:r="http://schemas.openxmlformats.org/officeDocument/2006/relationships" xmlns:m="http://schemas.openxmlformats.org/officeDocument/2006/math" xmlns:v="urn:schemas-microsoft-com:vml" xmlns:wp14="http://schemas.microsoft.com/office/word/2010/wordprocessingDrawing" xmlns:wp="http://schemas.openxmlformats.org/drawingml/2006/wordprocessingDrawing" xmlns:w10="urn:schemas-microsoft-com:office:word" xmlns:w="http://schemas.openxmlformats.org/wordprocessingml/2006/main" xmlns:w14="http://schemas.microsoft.com/office/word/2010/wordml" xmlns:w15="http://schemas.microsoft.com/office/word/2012/wordml" xmlns:w16se="http://schemas.microsoft.com/office/word/2015/wordml/symex" xmlns:wpg="http://schemas.microsoft.com/office/word/2010/wordprocessingGroup" xmlns:wpi="http://schemas.microsoft.com/office/word/2010/wordprocessingInk" xmlns:wne="http://schemas.microsoft.com/office/word/2006/wordml" xmlns:wps="http://schemas.microsoft.com/office/word/2010/wordprocessingShape" mc:Ignorable="w14 w15 w16se wp14">
   <w:p>
     <w:pPr>
-      <w:pStyle w:val="Style22"/>
-      <w:ind w:right="360" w:hanging="0"/>
-      <w:rPr/>
+      <w:pStyle w:val="ab"/>
+      <w:ind w:right="360"/>
     </w:pPr>
-    <w:r>
-      <w:rPr/>
-    </w:r>
   </w:p>
 </w:hdr>
 </file>
 
 <file path=word/numbering.xml><?xml version="1.0" encoding="utf-8"?>
-<w:numbering xmlns:w="http://schemas.openxmlformats.org/wordprocessingml/2006/main" xmlns:o="urn:schemas-microsoft-com:office:office" xmlns:r="http://schemas.openxmlformats.org/officeDocument/2006/relationships" xmlns:v="urn:schemas-microsoft-com:vml">
-  <w:abstractNum w:abstractNumId="1">
+<w:numbering xmlns:wpc="http://schemas.microsoft.com/office/word/2010/wordprocessingCanvas" xmlns:cx="http://schemas.microsoft.com/office/drawing/2014/chartex" xmlns:mc="http://schemas.openxmlformats.org/markup-compatibility/2006" xmlns:o="urn:schemas-microsoft-com:office:office" xmlns:r="http://schemas.openxmlformats.org/officeDocument/2006/relationships" xmlns:m="http://schemas.openxmlformats.org/officeDocument/2006/math" xmlns:v="urn:schemas-microsoft-com:vml" xmlns:wp14="http://schemas.microsoft.com/office/word/2010/wordprocessingDrawing" xmlns:wp="http://schemas.openxmlformats.org/drawingml/2006/wordprocessingDrawing" xmlns:w10="urn:schemas-microsoft-com:office:word" xmlns:w="http://schemas.openxmlformats.org/wordprocessingml/2006/main" xmlns:w14="http://schemas.microsoft.com/office/word/2010/wordml" xmlns:w15="http://schemas.microsoft.com/office/word/2012/wordml" xmlns:w16se="http://schemas.microsoft.com/office/word/2015/wordml/symex" xmlns:wpg="http://schemas.microsoft.com/office/word/2010/wordprocessingGroup" xmlns:wpi="http://schemas.microsoft.com/office/word/2010/wordprocessingInk" xmlns:wne="http://schemas.microsoft.com/office/word/2006/wordml" xmlns:wps="http://schemas.microsoft.com/office/word/2010/wordprocessingShape" mc:Ignorable="w14 w15 w16se wp14">
+  <w:abstractNum w:abstractNumId="0" w15:restartNumberingAfterBreak="0">
+    <w:nsid w:val="2024476D"/>
+    <w:multiLevelType w:val="multilevel"/>
+    <w:tmpl w:val="DF0081D8"/>
     <w:lvl w:ilvl="0">
       <w:start w:val="1"/>
       <w:numFmt w:val="decimal"/>
@@ -2753,7 +2655,10 @@
       </w:pPr>
     </w:lvl>
   </w:abstractNum>
-  <w:abstractNum w:abstractNumId="2">
+  <w:abstractNum w:abstractNumId="1" w15:restartNumberingAfterBreak="0">
+    <w:nsid w:val="6D203504"/>
+    <w:multiLevelType w:val="multilevel"/>
+    <w:tmpl w:val="192C1B62"/>
     <w:lvl w:ilvl="0">
       <w:start w:val="1"/>
       <w:numFmt w:val="none"/>
@@ -2761,7 +2666,7 @@
       <w:lvlText w:val=""/>
       <w:lvlJc w:val="left"/>
       <w:pPr>
-        <w:ind w:left="0" w:hanging="0"/>
+        <w:ind w:left="0" w:firstLine="0"/>
       </w:pPr>
     </w:lvl>
     <w:lvl w:ilvl="1">
@@ -2771,7 +2676,7 @@
       <w:lvlText w:val=""/>
       <w:lvlJc w:val="left"/>
       <w:pPr>
-        <w:ind w:left="0" w:hanging="0"/>
+        <w:ind w:left="0" w:firstLine="0"/>
       </w:pPr>
     </w:lvl>
     <w:lvl w:ilvl="2">
@@ -2781,7 +2686,7 @@
       <w:lvlText w:val=""/>
       <w:lvlJc w:val="left"/>
       <w:pPr>
-        <w:ind w:left="0" w:hanging="0"/>
+        <w:ind w:left="0" w:firstLine="0"/>
       </w:pPr>
     </w:lvl>
     <w:lvl w:ilvl="3">
@@ -2791,7 +2696,7 @@
       <w:lvlText w:val=""/>
       <w:lvlJc w:val="left"/>
       <w:pPr>
-        <w:ind w:left="0" w:hanging="0"/>
+        <w:ind w:left="0" w:firstLine="0"/>
       </w:pPr>
     </w:lvl>
     <w:lvl w:ilvl="4">
@@ -2801,7 +2706,7 @@
       <w:lvlText w:val=""/>
       <w:lvlJc w:val="left"/>
       <w:pPr>
-        <w:ind w:left="0" w:hanging="0"/>
+        <w:ind w:left="0" w:firstLine="0"/>
       </w:pPr>
     </w:lvl>
     <w:lvl w:ilvl="5">
@@ -2811,7 +2716,7 @@
       <w:lvlText w:val=""/>
       <w:lvlJc w:val="left"/>
       <w:pPr>
-        <w:ind w:left="0" w:hanging="0"/>
+        <w:ind w:left="0" w:firstLine="0"/>
       </w:pPr>
     </w:lvl>
     <w:lvl w:ilvl="6">
@@ -2821,7 +2726,7 @@
       <w:lvlText w:val=""/>
       <w:lvlJc w:val="left"/>
       <w:pPr>
-        <w:ind w:left="0" w:hanging="0"/>
+        <w:ind w:left="0" w:firstLine="0"/>
       </w:pPr>
     </w:lvl>
     <w:lvl w:ilvl="7">
@@ -2831,7 +2736,7 @@
       <w:lvlText w:val=""/>
       <w:lvlJc w:val="left"/>
       <w:pPr>
-        <w:ind w:left="0" w:hanging="0"/>
+        <w:ind w:left="0" w:firstLine="0"/>
       </w:pPr>
     </w:lvl>
     <w:lvl w:ilvl="8">
@@ -2841,45 +2746,43 @@
       <w:lvlText w:val=""/>
       <w:lvlJc w:val="left"/>
       <w:pPr>
-        <w:ind w:left="0" w:hanging="0"/>
+        <w:ind w:left="0" w:firstLine="0"/>
       </w:pPr>
     </w:lvl>
   </w:abstractNum>
   <w:num w:numId="1">
-    <w:abstractNumId w:val="1"/>
+    <w:abstractNumId w:val="0"/>
   </w:num>
   <w:num w:numId="2">
-    <w:abstractNumId w:val="2"/>
+    <w:abstractNumId w:val="1"/>
   </w:num>
 </w:numbering>
 </file>
 
 <file path=word/styles.xml><?xml version="1.0" encoding="utf-8"?>
-<w:styles xmlns:w="http://schemas.openxmlformats.org/wordprocessingml/2006/main" xmlns:w14="http://schemas.microsoft.com/office/word/2010/wordml" xmlns:mc="http://schemas.openxmlformats.org/markup-compatibility/2006" mc:Ignorable="w14">
+<w:styles xmlns:mc="http://schemas.openxmlformats.org/markup-compatibility/2006" xmlns:r="http://schemas.openxmlformats.org/officeDocument/2006/relationships" xmlns:w="http://schemas.openxmlformats.org/wordprocessingml/2006/main" xmlns:w14="http://schemas.microsoft.com/office/word/2010/wordml" xmlns:w15="http://schemas.microsoft.com/office/word/2012/wordml" xmlns:w16se="http://schemas.microsoft.com/office/word/2015/wordml/symex" mc:Ignorable="w14 w15 w16se">
   <w:docDefaults>
     <w:rPrDefault>
       <w:rPr>
-        <w:rFonts w:ascii="Calibri" w:hAnsi="Calibri" w:eastAsia="Calibri" w:cs="" w:asciiTheme="minorHAnsi" w:cstheme="minorBidi" w:eastAsiaTheme="minorHAnsi" w:hAnsiTheme="minorHAnsi"/>
+        <w:rFonts w:asciiTheme="minorHAnsi" w:eastAsiaTheme="minorHAnsi" w:hAnsiTheme="minorHAnsi" w:cstheme="minorBidi"/>
         <w:sz w:val="22"/>
         <w:szCs w:val="22"/>
         <w:lang w:val="ru-RU" w:eastAsia="en-US" w:bidi="ar-SA"/>
       </w:rPr>
     </w:rPrDefault>
-    <w:pPrDefault>
-      <w:pPr/>
-    </w:pPrDefault>
+    <w:pPrDefault/>
   </w:docDefaults>
   <w:latentStyles w:defLockedState="0" w:defUIPriority="99" w:defSemiHidden="0" w:defUnhideWhenUsed="0" w:defQFormat="0" w:count="371">
     <w:lsdException w:name="Normal" w:uiPriority="0" w:qFormat="1"/>
     <w:lsdException w:name="heading 1" w:uiPriority="9" w:qFormat="1"/>
-    <w:lsdException w:name="heading 2" w:uiPriority="9" w:semiHidden="1" w:unhideWhenUsed="1" w:qFormat="1"/>
-    <w:lsdException w:name="heading 3" w:uiPriority="9" w:semiHidden="1" w:unhideWhenUsed="1" w:qFormat="1"/>
-    <w:lsdException w:name="heading 4" w:uiPriority="9" w:semiHidden="1" w:unhideWhenUsed="1" w:qFormat="1"/>
-    <w:lsdException w:name="heading 5" w:uiPriority="9" w:semiHidden="1" w:unhideWhenUsed="1" w:qFormat="1"/>
-    <w:lsdException w:name="heading 6" w:uiPriority="9" w:semiHidden="1" w:unhideWhenUsed="1" w:qFormat="1"/>
-    <w:lsdException w:name="heading 7" w:uiPriority="9" w:semiHidden="1" w:unhideWhenUsed="1" w:qFormat="1"/>
-    <w:lsdException w:name="heading 8" w:uiPriority="9" w:semiHidden="1" w:unhideWhenUsed="1" w:qFormat="1"/>
-    <w:lsdException w:name="heading 9" w:uiPriority="9" w:semiHidden="1" w:unhideWhenUsed="1" w:qFormat="1"/>
+    <w:lsdException w:name="heading 2" w:semiHidden="1" w:uiPriority="9" w:unhideWhenUsed="1" w:qFormat="1"/>
+    <w:lsdException w:name="heading 3" w:semiHidden="1" w:uiPriority="9" w:unhideWhenUsed="1" w:qFormat="1"/>
+    <w:lsdException w:name="heading 4" w:semiHidden="1" w:uiPriority="9" w:unhideWhenUsed="1" w:qFormat="1"/>
+    <w:lsdException w:name="heading 5" w:semiHidden="1" w:uiPriority="9" w:unhideWhenUsed="1" w:qFormat="1"/>
+    <w:lsdException w:name="heading 6" w:semiHidden="1" w:uiPriority="9" w:unhideWhenUsed="1" w:qFormat="1"/>
+    <w:lsdException w:name="heading 7" w:semiHidden="1" w:uiPriority="9" w:unhideWhenUsed="1" w:qFormat="1"/>
+    <w:lsdException w:name="heading 8" w:semiHidden="1" w:uiPriority="9" w:unhideWhenUsed="1" w:qFormat="1"/>
+    <w:lsdException w:name="heading 9" w:semiHidden="1" w:uiPriority="9" w:unhideWhenUsed="1" w:qFormat="1"/>
     <w:lsdException w:name="index 1" w:semiHidden="1" w:unhideWhenUsed="1"/>
     <w:lsdException w:name="index 2" w:semiHidden="1" w:unhideWhenUsed="1"/>
     <w:lsdException w:name="index 3" w:semiHidden="1" w:unhideWhenUsed="1"/>
@@ -2889,22 +2792,22 @@
     <w:lsdException w:name="index 7" w:semiHidden="1" w:unhideWhenUsed="1"/>
     <w:lsdException w:name="index 8" w:semiHidden="1" w:unhideWhenUsed="1"/>
     <w:lsdException w:name="index 9" w:semiHidden="1" w:unhideWhenUsed="1"/>
-    <w:lsdException w:name="toc 1" w:uiPriority="39" w:semiHidden="1" w:unhideWhenUsed="1"/>
-    <w:lsdException w:name="toc 2" w:uiPriority="39" w:semiHidden="1" w:unhideWhenUsed="1"/>
-    <w:lsdException w:name="toc 3" w:uiPriority="39" w:semiHidden="1" w:unhideWhenUsed="1"/>
-    <w:lsdException w:name="toc 4" w:uiPriority="39" w:semiHidden="1" w:unhideWhenUsed="1"/>
-    <w:lsdException w:name="toc 5" w:uiPriority="39" w:semiHidden="1" w:unhideWhenUsed="1"/>
-    <w:lsdException w:name="toc 6" w:uiPriority="39" w:semiHidden="1" w:unhideWhenUsed="1"/>
-    <w:lsdException w:name="toc 7" w:uiPriority="39" w:semiHidden="1" w:unhideWhenUsed="1"/>
-    <w:lsdException w:name="toc 8" w:uiPriority="39" w:semiHidden="1" w:unhideWhenUsed="1"/>
-    <w:lsdException w:name="toc 9" w:uiPriority="39" w:semiHidden="1" w:unhideWhenUsed="1"/>
+    <w:lsdException w:name="toc 1" w:semiHidden="1" w:uiPriority="39" w:unhideWhenUsed="1"/>
+    <w:lsdException w:name="toc 2" w:semiHidden="1" w:uiPriority="39" w:unhideWhenUsed="1"/>
+    <w:lsdException w:name="toc 3" w:semiHidden="1" w:uiPriority="39" w:unhideWhenUsed="1"/>
+    <w:lsdException w:name="toc 4" w:semiHidden="1" w:uiPriority="39" w:unhideWhenUsed="1"/>
+    <w:lsdException w:name="toc 5" w:semiHidden="1" w:uiPriority="39" w:unhideWhenUsed="1"/>
+    <w:lsdException w:name="toc 6" w:semiHidden="1" w:uiPriority="39" w:unhideWhenUsed="1"/>
+    <w:lsdException w:name="toc 7" w:semiHidden="1" w:uiPriority="39" w:unhideWhenUsed="1"/>
+    <w:lsdException w:name="toc 8" w:semiHidden="1" w:uiPriority="39" w:unhideWhenUsed="1"/>
+    <w:lsdException w:name="toc 9" w:semiHidden="1" w:uiPriority="39" w:unhideWhenUsed="1"/>
     <w:lsdException w:name="Normal Indent" w:semiHidden="1" w:unhideWhenUsed="1"/>
     <w:lsdException w:name="footnote text" w:semiHidden="1" w:unhideWhenUsed="1"/>
     <w:lsdException w:name="annotation text" w:semiHidden="1" w:unhideWhenUsed="1"/>
-    <w:lsdException w:name="header" w:uiPriority="0" w:semiHidden="1" w:unhideWhenUsed="1"/>
+    <w:lsdException w:name="header" w:semiHidden="1" w:uiPriority="0" w:unhideWhenUsed="1"/>
     <w:lsdException w:name="footer" w:semiHidden="1" w:unhideWhenUsed="1"/>
     <w:lsdException w:name="index heading" w:semiHidden="1" w:unhideWhenUsed="1"/>
-    <w:lsdException w:name="caption" w:uiPriority="35" w:semiHidden="1" w:unhideWhenUsed="1" w:qFormat="1"/>
+    <w:lsdException w:name="caption" w:semiHidden="1" w:uiPriority="35" w:unhideWhenUsed="1" w:qFormat="1"/>
     <w:lsdException w:name="table of figures" w:semiHidden="1" w:unhideWhenUsed="1"/>
     <w:lsdException w:name="envelope address" w:semiHidden="1" w:unhideWhenUsed="1"/>
     <w:lsdException w:name="envelope return" w:semiHidden="1" w:unhideWhenUsed="1"/>
@@ -2935,7 +2838,7 @@
     <w:lsdException w:name="Title" w:uiPriority="10" w:qFormat="1"/>
     <w:lsdException w:name="Closing" w:semiHidden="1" w:unhideWhenUsed="1"/>
     <w:lsdException w:name="Signature" w:semiHidden="1" w:unhideWhenUsed="1"/>
-    <w:lsdException w:name="Default Paragraph Font" w:uiPriority="1" w:semiHidden="1" w:unhideWhenUsed="1"/>
+    <w:lsdException w:name="Default Paragraph Font" w:semiHidden="1" w:uiPriority="1" w:unhideWhenUsed="1"/>
     <w:lsdException w:name="Body Text" w:semiHidden="1" w:unhideWhenUsed="1"/>
     <w:lsdException w:name="Body Text Indent" w:semiHidden="1" w:unhideWhenUsed="1"/>
     <w:lsdException w:name="List Continue" w:semiHidden="1" w:unhideWhenUsed="1"/>
@@ -3135,8 +3038,8 @@
     <w:lsdException w:name="Subtle Reference" w:uiPriority="31" w:qFormat="1"/>
     <w:lsdException w:name="Intense Reference" w:uiPriority="32" w:qFormat="1"/>
     <w:lsdException w:name="Book Title" w:uiPriority="33" w:qFormat="1"/>
-    <w:lsdException w:name="Bibliography" w:uiPriority="37" w:semiHidden="1" w:unhideWhenUsed="1"/>
-    <w:lsdException w:name="TOC Heading" w:uiPriority="39" w:semiHidden="1" w:unhideWhenUsed="1" w:qFormat="1"/>
+    <w:lsdException w:name="Bibliography" w:semiHidden="1" w:uiPriority="37" w:unhideWhenUsed="1"/>
+    <w:lsdException w:name="TOC Heading" w:semiHidden="1" w:uiPriority="39" w:unhideWhenUsed="1" w:qFormat="1"/>
     <w:lsdException w:name="Plain Table 1" w:uiPriority="41"/>
     <w:lsdException w:name="Plain Table 2" w:uiPriority="42"/>
     <w:lsdException w:name="Plain Table 3" w:uiPriority="43"/>
@@ -3242,211 +3145,19 @@
     <w:lsdException w:name="List Table 6 Colorful Accent 6" w:uiPriority="51"/>
     <w:lsdException w:name="List Table 7 Colorful Accent 6" w:uiPriority="52"/>
   </w:latentStyles>
-  <w:style w:type="paragraph" w:styleId="Normal" w:default="1">
+  <w:style w:type="paragraph" w:default="1" w:styleId="a">
     <w:name w:val="Normal"/>
     <w:qFormat/>
-    <w:rsid w:val="00845a7d"/>
+    <w:rsid w:val="00845A7D"/>
     <w:pPr>
-      <w:widowControl/>
-      <w:bidi w:val="0"/>
-      <w:spacing w:lineRule="auto" w:line="259" w:before="0" w:after="160"/>
-      <w:jc w:val="left"/>
+      <w:spacing w:after="160" w:line="259" w:lineRule="auto"/>
     </w:pPr>
-    <w:rPr>
-      <w:rFonts w:ascii="Calibri" w:hAnsi="Calibri" w:eastAsia="Calibri" w:cs="" w:asciiTheme="minorHAnsi" w:cstheme="minorBidi" w:eastAsiaTheme="minorHAnsi" w:hAnsiTheme="minorHAnsi"/>
-      <w:color w:val="auto"/>
-      <w:kern w:val="0"/>
-      <w:sz w:val="22"/>
-      <w:szCs w:val="22"/>
-      <w:lang w:val="ru-RU" w:eastAsia="en-US" w:bidi="ar-SA"/>
-    </w:rPr>
   </w:style>
-  <w:style w:type="character" w:styleId="DefaultParagraphFont" w:default="1">
+  <w:style w:type="character" w:default="1" w:styleId="a0">
     <w:name w:val="Default Paragraph Font"/>
     <w:uiPriority w:val="1"/>
     <w:semiHidden/>
     <w:unhideWhenUsed/>
-    <w:qFormat/>
-    <w:rPr/>
-  </w:style>
-  <w:style w:type="character" w:styleId="Style14" w:customStyle="1">
-    <w:name w:val="Верхний колонтитул Знак"/>
-    <w:basedOn w:val="DefaultParagraphFont"/>
-    <w:link w:val="a3"/>
-    <w:qFormat/>
-    <w:rsid w:val="00845a7d"/>
-    <w:rPr>
-      <w:rFonts w:ascii="Times New Roman" w:hAnsi="Times New Roman" w:eastAsia="Times New Roman" w:cs="Times New Roman"/>
-      <w:sz w:val="20"/>
-      <w:szCs w:val="20"/>
-      <w:lang w:eastAsia="ar-SA"/>
-    </w:rPr>
-  </w:style>
-  <w:style w:type="character" w:styleId="Style15" w:customStyle="1">
-    <w:name w:val="Нижний колонтитул Знак"/>
-    <w:basedOn w:val="DefaultParagraphFont"/>
-    <w:link w:val="a5"/>
-    <w:uiPriority w:val="99"/>
-    <w:qFormat/>
-    <w:rsid w:val="00845a7d"/>
-    <w:rPr>
-      <w:rFonts w:ascii="Times New Roman" w:hAnsi="Times New Roman" w:eastAsia="Times New Roman" w:cs="Times New Roman"/>
-      <w:sz w:val="20"/>
-      <w:szCs w:val="20"/>
-      <w:lang w:eastAsia="ar-SA"/>
-    </w:rPr>
-  </w:style>
-  <w:style w:type="paragraph" w:styleId="Style16">
-    <w:name w:val="Заголовок"/>
-    <w:basedOn w:val="Normal"/>
-    <w:next w:val="Style17"/>
-    <w:qFormat/>
-    <w:pPr>
-      <w:keepNext w:val="true"/>
-      <w:spacing w:before="240" w:after="120"/>
-    </w:pPr>
-    <w:rPr>
-      <w:rFonts w:ascii="Liberation Sans" w:hAnsi="Liberation Sans" w:eastAsia="AR PL New Sung" w:cs="FreeSans"/>
-      <w:sz w:val="28"/>
-      <w:szCs w:val="28"/>
-    </w:rPr>
-  </w:style>
-  <w:style w:type="paragraph" w:styleId="Style17">
-    <w:name w:val="Body Text"/>
-    <w:basedOn w:val="Normal"/>
-    <w:pPr>
-      <w:spacing w:lineRule="auto" w:line="276" w:before="0" w:after="140"/>
-    </w:pPr>
-    <w:rPr/>
-  </w:style>
-  <w:style w:type="paragraph" w:styleId="Style18">
-    <w:name w:val="List"/>
-    <w:basedOn w:val="Style17"/>
-    <w:pPr/>
-    <w:rPr>
-      <w:rFonts w:cs="FreeSans"/>
-    </w:rPr>
-  </w:style>
-  <w:style w:type="paragraph" w:styleId="Style19">
-    <w:name w:val="Caption"/>
-    <w:basedOn w:val="Normal"/>
-    <w:qFormat/>
-    <w:pPr>
-      <w:suppressLineNumbers/>
-      <w:spacing w:before="120" w:after="120"/>
-    </w:pPr>
-    <w:rPr>
-      <w:rFonts w:cs="FreeSans"/>
-      <w:i/>
-      <w:iCs/>
-      <w:sz w:val="24"/>
-      <w:szCs w:val="24"/>
-    </w:rPr>
-  </w:style>
-  <w:style w:type="paragraph" w:styleId="Style20">
-    <w:name w:val="Указатель"/>
-    <w:basedOn w:val="Normal"/>
-    <w:qFormat/>
-    <w:pPr>
-      <w:suppressLineNumbers/>
-    </w:pPr>
-    <w:rPr>
-      <w:rFonts w:cs="FreeSans"/>
-    </w:rPr>
-  </w:style>
-  <w:style w:type="paragraph" w:styleId="Style21">
-    <w:name w:val="Верхний и нижний колонтитулы"/>
-    <w:basedOn w:val="Normal"/>
-    <w:qFormat/>
-    <w:pPr/>
-    <w:rPr/>
-  </w:style>
-  <w:style w:type="paragraph" w:styleId="Style22">
-    <w:name w:val="Header"/>
-    <w:basedOn w:val="Normal"/>
-    <w:link w:val="a4"/>
-    <w:rsid w:val="00845a7d"/>
-    <w:pPr>
-      <w:widowControl w:val="false"/>
-      <w:tabs>
-        <w:tab w:val="clear" w:pos="708"/>
-        <w:tab w:val="center" w:pos="4677" w:leader="none"/>
-        <w:tab w:val="right" w:pos="9355" w:leader="none"/>
-      </w:tabs>
-      <w:spacing w:lineRule="auto" w:line="240" w:before="0" w:after="0"/>
-    </w:pPr>
-    <w:rPr>
-      <w:rFonts w:ascii="Times New Roman" w:hAnsi="Times New Roman" w:eastAsia="Times New Roman" w:cs="Times New Roman"/>
-      <w:sz w:val="20"/>
-      <w:szCs w:val="20"/>
-      <w:lang w:eastAsia="ar-SA"/>
-    </w:rPr>
-  </w:style>
-  <w:style w:type="paragraph" w:styleId="Style23">
-    <w:name w:val="Footer"/>
-    <w:basedOn w:val="Normal"/>
-    <w:link w:val="a6"/>
-    <w:uiPriority w:val="99"/>
-    <w:rsid w:val="00845a7d"/>
-    <w:pPr>
-      <w:widowControl w:val="false"/>
-      <w:tabs>
-        <w:tab w:val="clear" w:pos="708"/>
-        <w:tab w:val="center" w:pos="4677" w:leader="none"/>
-        <w:tab w:val="right" w:pos="9355" w:leader="none"/>
-      </w:tabs>
-      <w:spacing w:lineRule="auto" w:line="240" w:before="0" w:after="0"/>
-    </w:pPr>
-    <w:rPr>
-      <w:rFonts w:ascii="Times New Roman" w:hAnsi="Times New Roman" w:eastAsia="Times New Roman" w:cs="Times New Roman"/>
-      <w:sz w:val="20"/>
-      <w:szCs w:val="20"/>
-      <w:lang w:eastAsia="ar-SA"/>
-    </w:rPr>
-  </w:style>
-  <w:style w:type="paragraph" w:styleId="NormalWeb">
-    <w:name w:val="Normal (Web)"/>
-    <w:basedOn w:val="Normal"/>
-    <w:uiPriority w:val="99"/>
-    <w:unhideWhenUsed/>
-    <w:qFormat/>
-    <w:rsid w:val="00845a7d"/>
-    <w:pPr>
-      <w:spacing w:lineRule="auto" w:line="240" w:beforeAutospacing="1" w:afterAutospacing="1"/>
-    </w:pPr>
-    <w:rPr>
-      <w:rFonts w:ascii="Times New Roman" w:hAnsi="Times New Roman" w:eastAsia="Times New Roman" w:cs="Times New Roman"/>
-      <w:sz w:val="24"/>
-      <w:szCs w:val="24"/>
-      <w:lang w:eastAsia="ru-RU"/>
-    </w:rPr>
-  </w:style>
-  <w:style w:type="paragraph" w:styleId="ListParagraph">
-    <w:name w:val="List Paragraph"/>
-    <w:basedOn w:val="Normal"/>
-    <w:uiPriority w:val="34"/>
-    <w:qFormat/>
-    <w:rsid w:val="00316987"/>
-    <w:pPr>
-      <w:spacing w:before="0" w:after="160"/>
-      <w:ind w:left="720" w:hanging="0"/>
-      <w:contextualSpacing/>
-    </w:pPr>
-    <w:rPr/>
-  </w:style>
-  <w:style w:type="paragraph" w:styleId="Style24">
-    <w:name w:val="Содержимое врезки"/>
-    <w:basedOn w:val="Normal"/>
-    <w:qFormat/>
-    <w:pPr/>
-    <w:rPr/>
-  </w:style>
-  <w:style w:type="numbering" w:styleId="NoList" w:default="1">
-    <w:name w:val="No List"/>
-    <w:uiPriority w:val="99"/>
-    <w:semiHidden/>
-    <w:unhideWhenUsed/>
-    <w:qFormat/>
   </w:style>
   <w:style w:type="table" w:default="1" w:styleId="a1">
     <w:name w:val="Normal Table"/>
@@ -3463,14 +3174,175 @@
       </w:tblCellMar>
     </w:tblPr>
   </w:style>
+  <w:style w:type="numbering" w:default="1" w:styleId="a2">
+    <w:name w:val="No List"/>
+    <w:uiPriority w:val="99"/>
+    <w:semiHidden/>
+    <w:unhideWhenUsed/>
+  </w:style>
+  <w:style w:type="character" w:customStyle="1" w:styleId="a3">
+    <w:name w:val="Верхний колонтитул Знак"/>
+    <w:basedOn w:val="a0"/>
+    <w:qFormat/>
+    <w:rsid w:val="00845A7D"/>
+    <w:rPr>
+      <w:rFonts w:ascii="Times New Roman" w:eastAsia="Times New Roman" w:hAnsi="Times New Roman" w:cs="Times New Roman"/>
+      <w:sz w:val="20"/>
+      <w:szCs w:val="20"/>
+      <w:lang w:eastAsia="ar-SA"/>
+    </w:rPr>
+  </w:style>
+  <w:style w:type="character" w:customStyle="1" w:styleId="a4">
+    <w:name w:val="Нижний колонтитул Знак"/>
+    <w:basedOn w:val="a0"/>
+    <w:uiPriority w:val="99"/>
+    <w:qFormat/>
+    <w:rsid w:val="00845A7D"/>
+    <w:rPr>
+      <w:rFonts w:ascii="Times New Roman" w:eastAsia="Times New Roman" w:hAnsi="Times New Roman" w:cs="Times New Roman"/>
+      <w:sz w:val="20"/>
+      <w:szCs w:val="20"/>
+      <w:lang w:eastAsia="ar-SA"/>
+    </w:rPr>
+  </w:style>
+  <w:style w:type="paragraph" w:styleId="a5">
+    <w:name w:val="Title"/>
+    <w:basedOn w:val="a"/>
+    <w:next w:val="a6"/>
+    <w:qFormat/>
+    <w:pPr>
+      <w:keepNext/>
+      <w:spacing w:before="240" w:after="120"/>
+    </w:pPr>
+    <w:rPr>
+      <w:rFonts w:ascii="Liberation Sans" w:eastAsia="AR PL New Sung" w:hAnsi="Liberation Sans" w:cs="FreeSans"/>
+      <w:sz w:val="28"/>
+      <w:szCs w:val="28"/>
+    </w:rPr>
+  </w:style>
+  <w:style w:type="paragraph" w:styleId="a6">
+    <w:name w:val="Body Text"/>
+    <w:basedOn w:val="a"/>
+    <w:pPr>
+      <w:spacing w:after="140" w:line="276" w:lineRule="auto"/>
+    </w:pPr>
+  </w:style>
+  <w:style w:type="paragraph" w:styleId="a7">
+    <w:name w:val="List"/>
+    <w:basedOn w:val="a6"/>
+    <w:rPr>
+      <w:rFonts w:cs="FreeSans"/>
+    </w:rPr>
+  </w:style>
+  <w:style w:type="paragraph" w:styleId="a8">
+    <w:name w:val="caption"/>
+    <w:basedOn w:val="a"/>
+    <w:qFormat/>
+    <w:pPr>
+      <w:suppressLineNumbers/>
+      <w:spacing w:before="120" w:after="120"/>
+    </w:pPr>
+    <w:rPr>
+      <w:rFonts w:cs="FreeSans"/>
+      <w:i/>
+      <w:iCs/>
+      <w:sz w:val="24"/>
+      <w:szCs w:val="24"/>
+    </w:rPr>
+  </w:style>
+  <w:style w:type="paragraph" w:styleId="a9">
+    <w:name w:val="index heading"/>
+    <w:basedOn w:val="a"/>
+    <w:qFormat/>
+    <w:pPr>
+      <w:suppressLineNumbers/>
+    </w:pPr>
+    <w:rPr>
+      <w:rFonts w:cs="FreeSans"/>
+    </w:rPr>
+  </w:style>
+  <w:style w:type="paragraph" w:customStyle="1" w:styleId="aa">
+    <w:name w:val="Верхний и нижний колонтитулы"/>
+    <w:basedOn w:val="a"/>
+    <w:qFormat/>
+  </w:style>
+  <w:style w:type="paragraph" w:styleId="ab">
+    <w:name w:val="header"/>
+    <w:basedOn w:val="a"/>
+    <w:rsid w:val="00845A7D"/>
+    <w:pPr>
+      <w:widowControl w:val="0"/>
+      <w:tabs>
+        <w:tab w:val="center" w:pos="4677"/>
+        <w:tab w:val="right" w:pos="9355"/>
+      </w:tabs>
+      <w:spacing w:after="0" w:line="240" w:lineRule="auto"/>
+    </w:pPr>
+    <w:rPr>
+      <w:rFonts w:ascii="Times New Roman" w:eastAsia="Times New Roman" w:hAnsi="Times New Roman" w:cs="Times New Roman"/>
+      <w:sz w:val="20"/>
+      <w:szCs w:val="20"/>
+      <w:lang w:eastAsia="ar-SA"/>
+    </w:rPr>
+  </w:style>
+  <w:style w:type="paragraph" w:styleId="ac">
+    <w:name w:val="footer"/>
+    <w:basedOn w:val="a"/>
+    <w:uiPriority w:val="99"/>
+    <w:rsid w:val="00845A7D"/>
+    <w:pPr>
+      <w:widowControl w:val="0"/>
+      <w:tabs>
+        <w:tab w:val="center" w:pos="4677"/>
+        <w:tab w:val="right" w:pos="9355"/>
+      </w:tabs>
+      <w:spacing w:after="0" w:line="240" w:lineRule="auto"/>
+    </w:pPr>
+    <w:rPr>
+      <w:rFonts w:ascii="Times New Roman" w:eastAsia="Times New Roman" w:hAnsi="Times New Roman" w:cs="Times New Roman"/>
+      <w:sz w:val="20"/>
+      <w:szCs w:val="20"/>
+      <w:lang w:eastAsia="ar-SA"/>
+    </w:rPr>
+  </w:style>
+  <w:style w:type="paragraph" w:styleId="ad">
+    <w:name w:val="Normal (Web)"/>
+    <w:basedOn w:val="a"/>
+    <w:uiPriority w:val="99"/>
+    <w:unhideWhenUsed/>
+    <w:qFormat/>
+    <w:rsid w:val="00845A7D"/>
+    <w:pPr>
+      <w:spacing w:beforeAutospacing="1" w:afterAutospacing="1" w:line="240" w:lineRule="auto"/>
+    </w:pPr>
+    <w:rPr>
+      <w:rFonts w:ascii="Times New Roman" w:eastAsia="Times New Roman" w:hAnsi="Times New Roman" w:cs="Times New Roman"/>
+      <w:sz w:val="24"/>
+      <w:szCs w:val="24"/>
+      <w:lang w:eastAsia="ru-RU"/>
+    </w:rPr>
+  </w:style>
+  <w:style w:type="paragraph" w:styleId="ae">
+    <w:name w:val="List Paragraph"/>
+    <w:basedOn w:val="a"/>
+    <w:uiPriority w:val="34"/>
+    <w:qFormat/>
+    <w:rsid w:val="00316987"/>
+    <w:pPr>
+      <w:ind w:left="720"/>
+      <w:contextualSpacing/>
+    </w:pPr>
+  </w:style>
+  <w:style w:type="paragraph" w:customStyle="1" w:styleId="af">
+    <w:name w:val="Содержимое врезки"/>
+    <w:basedOn w:val="a"/>
+    <w:qFormat/>
+  </w:style>
   <w:style w:type="table" w:customStyle="1" w:styleId="2">
     <w:name w:val="Сетка таблицы2"/>
     <w:basedOn w:val="a1"/>
     <w:uiPriority w:val="39"/>
-    <w:rsid w:val="00147f0c"/>
-    <w:pPr>
-      <w:spacing w:after="0" w:line="240" w:lineRule="auto"/>
-    </w:pPr>
+    <w:rsid w:val="00147F0C"/>
     <w:rPr>
       <w:sz w:val="20"/>
       <w:szCs w:val="20"/>
@@ -3478,49 +3350,16 @@
     <w:tblPr>
       <w:tblInd w:w="0" w:type="nil"/>
       <w:tblBorders>
-        <w:top w:val="single" w:color="auto" w:sz="4" w:space="0"/>
-        <w:left w:val="single" w:color="auto" w:sz="4" w:space="0"/>
-        <w:bottom w:val="single" w:color="auto" w:sz="4" w:space="0"/>
-        <w:right w:val="single" w:color="auto" w:sz="4" w:space="0"/>
-        <w:insideH w:val="single" w:color="auto" w:sz="4" w:space="0"/>
-        <w:insideV w:val="single" w:color="auto" w:sz="4" w:space="0"/>
+        <w:top w:val="single" w:sz="4" w:space="0" w:color="auto"/>
+        <w:left w:val="single" w:sz="4" w:space="0" w:color="auto"/>
+        <w:bottom w:val="single" w:sz="4" w:space="0" w:color="auto"/>
+        <w:right w:val="single" w:sz="4" w:space="0" w:color="auto"/>
+        <w:insideH w:val="single" w:sz="4" w:space="0" w:color="auto"/>
+        <w:insideV w:val="single" w:sz="4" w:space="0" w:color="auto"/>
       </w:tblBorders>
     </w:tblPr>
   </w:style>
 </w:styles>
-</file>
-
-<file path=word/glossary/document.xml><?xml version="1.0" encoding="utf-8"?>
-<w:glossaryDocument xmlns:w14="http://schemas.microsoft.com/office/word/2010/wordml" xmlns:w="http://schemas.openxmlformats.org/wordprocessingml/2006/main">
-  <w:docParts>
-    <w:docPart>
-      <w:docPartPr>
-        <w:name w:val="DefaultPlaceholder_1081868574"/>
-        <w:category>
-          <w:name w:val="General"/>
-          <w:gallery w:val="placeholder"/>
-        </w:category>
-        <w:types>
-          <w:type w:val="bbPlcHdr"/>
-        </w:types>
-        <w:behaviors>
-          <w:behavior w:val="content"/>
-        </w:behaviors>
-        <w:guid w:val="{aa905fb7-1def-49c7-bdcc-4ca37a5117ab}"/>
-      </w:docPartPr>
-      <w:docPartBody>
-        <w:p>
-          <w:r>
-            <w:rPr>
-              <w:rStyle w:val="PlaceholderText"/>
-            </w:rPr>
-            <w:t/>
-          </w:r>
-        </w:p>
-      </w:docPartBody>
-    </w:docPart>
-  </w:docParts>
-</w:glossaryDocument>
 </file>
 
 <file path=word/theme/theme1.xml><?xml version="1.0" encoding="utf-8"?>
@@ -3823,7 +3662,7 @@
 </file>
 
 <file path=customXml/itemProps1.xml><?xml version="1.0" encoding="utf-8"?>
-<ds:datastoreItem xmlns:ds="http://schemas.openxmlformats.org/officeDocument/2006/customXml" ds:itemID="{EC6C2D7F-4070-4B34-81C8-21F578A636DC}">
+<ds:datastoreItem xmlns:ds="http://schemas.openxmlformats.org/officeDocument/2006/customXml" ds:itemID="{E81EF22E-0DC6-4A53-BEC9-BDC2313BD742}">
   <ds:schemaRefs>
     <ds:schemaRef ds:uri="http://schemas.openxmlformats.org/officeDocument/2006/bibliography"/>
   </ds:schemaRefs>
